--- a/Labs.docx
+++ b/Labs.docx
@@ -5,39 +5,39 @@
     <w:p>
       <w:pPr>
         <w:rPr>
-          <w:sz w:val="36"/>
+          <w:sz w:val="44"/>
         </w:rPr>
       </w:pPr>
       <w:r>
         <w:rPr>
           <w:rFonts w:ascii="Calibri" w:hAnsi="Calibri" w:cs="Calibri"/>
-          <w:sz w:val="36"/>
+          <w:sz w:val="44"/>
         </w:rPr>
         <w:t>🟢</w:t>
       </w:r>
       <w:r>
         <w:rPr>
-          <w:sz w:val="36"/>
+          <w:sz w:val="44"/>
         </w:rPr>
         <w:t xml:space="preserve"> Le</w:t>
       </w:r>
       <w:r>
         <w:rPr>
-          <w:sz w:val="36"/>
+          <w:sz w:val="44"/>
         </w:rPr>
         <w:tab/>
       </w:r>
       <w:proofErr w:type="spellStart"/>
       <w:r>
         <w:rPr>
-          <w:sz w:val="36"/>
+          <w:sz w:val="44"/>
         </w:rPr>
         <w:t>vel</w:t>
       </w:r>
       <w:proofErr w:type="spellEnd"/>
       <w:r>
         <w:rPr>
-          <w:sz w:val="36"/>
+          <w:sz w:val="44"/>
         </w:rPr>
         <w:t xml:space="preserve"> 1 – Basic Loop Logic</w:t>
       </w:r>
@@ -45,18 +45,18 @@
     <w:p>
       <w:pPr>
         <w:rPr>
-          <w:sz w:val="36"/>
-        </w:rPr>
-      </w:pPr>
-      <w:r>
-        <w:rPr>
-          <w:sz w:val="36"/>
+          <w:sz w:val="44"/>
+        </w:rPr>
+      </w:pPr>
+      <w:r>
+        <w:rPr>
+          <w:sz w:val="44"/>
         </w:rPr>
         <w:t>1.</w:t>
       </w:r>
       <w:r>
         <w:rPr>
-          <w:sz w:val="36"/>
+          <w:sz w:val="44"/>
         </w:rPr>
         <w:tab/>
         <w:t>Sum of 10 numbers</w:t>
@@ -65,18 +65,18 @@
     <w:p>
       <w:pPr>
         <w:rPr>
-          <w:sz w:val="36"/>
-        </w:rPr>
-      </w:pPr>
-      <w:r>
-        <w:rPr>
-          <w:sz w:val="36"/>
+          <w:sz w:val="44"/>
+        </w:rPr>
+      </w:pPr>
+      <w:r>
+        <w:rPr>
+          <w:sz w:val="44"/>
         </w:rPr>
         <w:t>2.</w:t>
       </w:r>
       <w:r>
         <w:rPr>
-          <w:sz w:val="36"/>
+          <w:sz w:val="44"/>
         </w:rPr>
         <w:tab/>
         <w:t>Find factorial of a given number (n!)</w:t>
@@ -85,18 +85,18 @@
     <w:p>
       <w:pPr>
         <w:rPr>
-          <w:sz w:val="36"/>
-        </w:rPr>
-      </w:pPr>
-      <w:r>
-        <w:rPr>
-          <w:sz w:val="36"/>
+          <w:sz w:val="44"/>
+        </w:rPr>
+      </w:pPr>
+      <w:r>
+        <w:rPr>
+          <w:sz w:val="44"/>
         </w:rPr>
         <w:t>3.</w:t>
       </w:r>
       <w:r>
         <w:rPr>
-          <w:sz w:val="36"/>
+          <w:sz w:val="44"/>
         </w:rPr>
         <w:tab/>
         <w:t>Print sum series 1 + 4 + 9 + 16 + … + n</w:t>
@@ -105,18 +105,18 @@
     <w:p>
       <w:pPr>
         <w:rPr>
-          <w:sz w:val="36"/>
-        </w:rPr>
-      </w:pPr>
-      <w:r>
-        <w:rPr>
-          <w:sz w:val="36"/>
+          <w:sz w:val="44"/>
+        </w:rPr>
+      </w:pPr>
+      <w:r>
+        <w:rPr>
+          <w:sz w:val="44"/>
         </w:rPr>
         <w:t>4.</w:t>
       </w:r>
       <w:r>
         <w:rPr>
-          <w:sz w:val="36"/>
+          <w:sz w:val="44"/>
         </w:rPr>
         <w:tab/>
         <w:t>Print digits of a number in reverse order</w:t>
@@ -125,18 +125,18 @@
     <w:p>
       <w:pPr>
         <w:rPr>
-          <w:sz w:val="36"/>
-        </w:rPr>
-      </w:pPr>
-      <w:r>
-        <w:rPr>
-          <w:sz w:val="36"/>
+          <w:sz w:val="44"/>
+        </w:rPr>
+      </w:pPr>
+      <w:r>
+        <w:rPr>
+          <w:sz w:val="44"/>
         </w:rPr>
         <w:t>5.</w:t>
       </w:r>
       <w:r>
         <w:rPr>
-          <w:sz w:val="36"/>
+          <w:sz w:val="44"/>
         </w:rPr>
         <w:tab/>
         <w:t>Print sum of digits of a given number</w:t>
@@ -145,18 +145,18 @@
     <w:p>
       <w:pPr>
         <w:rPr>
-          <w:sz w:val="36"/>
-        </w:rPr>
-      </w:pPr>
-      <w:r>
-        <w:rPr>
-          <w:sz w:val="36"/>
+          <w:sz w:val="44"/>
+        </w:rPr>
+      </w:pPr>
+      <w:r>
+        <w:rPr>
+          <w:sz w:val="44"/>
         </w:rPr>
         <w:t>6.</w:t>
       </w:r>
       <w:r>
         <w:rPr>
-          <w:sz w:val="36"/>
+          <w:sz w:val="44"/>
         </w:rPr>
         <w:tab/>
         <w:t>Perform multiplication without using * operator</w:t>
@@ -165,18 +165,18 @@
     <w:p>
       <w:pPr>
         <w:rPr>
-          <w:sz w:val="36"/>
-        </w:rPr>
-      </w:pPr>
-      <w:r>
-        <w:rPr>
-          <w:sz w:val="36"/>
+          <w:sz w:val="44"/>
+        </w:rPr>
+      </w:pPr>
+      <w:r>
+        <w:rPr>
+          <w:sz w:val="44"/>
         </w:rPr>
         <w:t>7.</w:t>
       </w:r>
       <w:r>
         <w:rPr>
-          <w:sz w:val="36"/>
+          <w:sz w:val="44"/>
         </w:rPr>
         <w:tab/>
         <w:t xml:space="preserve">Calculate </w:t>
@@ -184,14 +184,14 @@
       <w:proofErr w:type="spellStart"/>
       <w:r>
         <w:rPr>
-          <w:sz w:val="36"/>
+          <w:sz w:val="44"/>
         </w:rPr>
         <w:t>x^y</w:t>
       </w:r>
       <w:proofErr w:type="spellEnd"/>
       <w:r>
         <w:rPr>
-          <w:sz w:val="36"/>
+          <w:sz w:val="44"/>
         </w:rPr>
         <w:t xml:space="preserve"> without using power operator</w:t>
       </w:r>
@@ -199,12 +199,12 @@
     <w:p>
       <w:pPr>
         <w:rPr>
-          <w:sz w:val="36"/>
-        </w:rPr>
-      </w:pPr>
-      <w:r>
-        <w:rPr>
-          <w:sz w:val="36"/>
+          <w:sz w:val="44"/>
+        </w:rPr>
+      </w:pPr>
+      <w:r>
+        <w:rPr>
+          <w:sz w:val="44"/>
         </w:rPr>
         <w:t>________________________________________</w:t>
       </w:r>
@@ -212,19 +212,19 @@
     <w:p>
       <w:pPr>
         <w:rPr>
-          <w:sz w:val="36"/>
+          <w:sz w:val="44"/>
         </w:rPr>
       </w:pPr>
       <w:r>
         <w:rPr>
           <w:rFonts w:ascii="Calibri" w:hAnsi="Calibri" w:cs="Calibri"/>
-          <w:sz w:val="36"/>
+          <w:sz w:val="44"/>
         </w:rPr>
         <w:t>🟡</w:t>
       </w:r>
       <w:r>
         <w:rPr>
-          <w:sz w:val="36"/>
+          <w:sz w:val="44"/>
         </w:rPr>
         <w:t xml:space="preserve"> Level 2 – Loops with Conditional Logic (if inside loop)</w:t>
       </w:r>
@@ -232,18 +232,18 @@
     <w:p>
       <w:pPr>
         <w:rPr>
-          <w:sz w:val="36"/>
-        </w:rPr>
-      </w:pPr>
-      <w:r>
-        <w:rPr>
-          <w:sz w:val="36"/>
+          <w:sz w:val="44"/>
+        </w:rPr>
+      </w:pPr>
+      <w:r>
+        <w:rPr>
+          <w:sz w:val="44"/>
         </w:rPr>
         <w:t>8.</w:t>
       </w:r>
       <w:r>
         <w:rPr>
-          <w:sz w:val="36"/>
+          <w:sz w:val="44"/>
         </w:rPr>
         <w:tab/>
         <w:t>Print numbers divisible by 2 between two numbers</w:t>
@@ -252,18 +252,18 @@
     <w:p>
       <w:pPr>
         <w:rPr>
-          <w:sz w:val="36"/>
-        </w:rPr>
-      </w:pPr>
-      <w:r>
-        <w:rPr>
-          <w:sz w:val="36"/>
+          <w:sz w:val="44"/>
+        </w:rPr>
+      </w:pPr>
+      <w:r>
+        <w:rPr>
+          <w:sz w:val="44"/>
         </w:rPr>
         <w:t>9.</w:t>
       </w:r>
       <w:r>
         <w:rPr>
-          <w:sz w:val="36"/>
+          <w:sz w:val="44"/>
         </w:rPr>
         <w:tab/>
         <w:t>Find factors of a given number</w:t>
@@ -272,18 +272,18 @@
     <w:p>
       <w:pPr>
         <w:rPr>
-          <w:sz w:val="36"/>
-        </w:rPr>
-      </w:pPr>
-      <w:r>
-        <w:rPr>
-          <w:sz w:val="36"/>
+          <w:sz w:val="44"/>
+        </w:rPr>
+      </w:pPr>
+      <w:r>
+        <w:rPr>
+          <w:sz w:val="44"/>
         </w:rPr>
         <w:t>10.</w:t>
       </w:r>
       <w:r>
         <w:rPr>
-          <w:sz w:val="36"/>
+          <w:sz w:val="44"/>
         </w:rPr>
         <w:tab/>
         <w:t>Find the sum of all divisors of a number</w:t>
@@ -292,18 +292,18 @@
     <w:p>
       <w:pPr>
         <w:rPr>
-          <w:sz w:val="36"/>
-        </w:rPr>
-      </w:pPr>
-      <w:r>
-        <w:rPr>
-          <w:sz w:val="36"/>
+          <w:sz w:val="44"/>
+        </w:rPr>
+      </w:pPr>
+      <w:r>
+        <w:rPr>
+          <w:sz w:val="44"/>
         </w:rPr>
         <w:t>11.</w:t>
       </w:r>
       <w:r>
         <w:rPr>
-          <w:sz w:val="36"/>
+          <w:sz w:val="44"/>
         </w:rPr>
         <w:tab/>
         <w:t>Find the GCD (Greatest Common Divisor) of two numbers</w:t>
@@ -312,18 +312,18 @@
     <w:p>
       <w:pPr>
         <w:rPr>
-          <w:sz w:val="36"/>
-        </w:rPr>
-      </w:pPr>
-      <w:r>
-        <w:rPr>
-          <w:sz w:val="36"/>
+          <w:sz w:val="44"/>
+        </w:rPr>
+      </w:pPr>
+      <w:r>
+        <w:rPr>
+          <w:sz w:val="44"/>
         </w:rPr>
         <w:t>12.</w:t>
       </w:r>
       <w:r>
         <w:rPr>
-          <w:sz w:val="36"/>
+          <w:sz w:val="44"/>
         </w:rPr>
         <w:tab/>
         <w:t>Find the LCM (Least Common Multiple) of two numbers</w:t>
@@ -332,121 +332,85 @@
     <w:p>
       <w:pPr>
         <w:rPr>
-          <w:sz w:val="36"/>
-        </w:rPr>
-      </w:pPr>
-      <w:r>
-        <w:rPr>
-          <w:sz w:val="36"/>
-        </w:rPr>
+          <w:sz w:val="44"/>
+        </w:rPr>
+      </w:pPr>
+      <w:r>
+        <w:rPr>
+          <w:sz w:val="44"/>
+        </w:rPr>
+        <w:lastRenderedPageBreak/>
         <w:t>13.</w:t>
       </w:r>
       <w:r>
         <w:rPr>
-          <w:sz w:val="36"/>
+          <w:sz w:val="44"/>
         </w:rPr>
         <w:tab/>
-        <w:t>Check whether a number is a Perfect Number</w:t>
-      </w:r>
-      <w:r>
-        <w:rPr>
-          <w:sz w:val="36"/>
-        </w:rPr>
-        <w:t>.</w:t>
-      </w:r>
-    </w:p>
-    <w:p>
-      <w:pPr>
-        <w:rPr>
-          <w:sz w:val="36"/>
-        </w:rPr>
-      </w:pPr>
-      <w:r>
-        <w:rPr>
-          <w:sz w:val="36"/>
-        </w:rPr>
-        <w:t>(</w:t>
-      </w:r>
-      <w:r>
-        <w:rPr>
-          <w:sz w:val="36"/>
-        </w:rPr>
-        <w:t>A perfect number is a positive integer that is equal to the sum of its positive divisors, excluding the number itself. A divisor of an integer x is an integer that can divide x evenly.</w:t>
-      </w:r>
-      <w:r>
-        <w:rPr>
-          <w:sz w:val="36"/>
-        </w:rPr>
-        <w:t>)</w:t>
-      </w:r>
-    </w:p>
-    <w:p>
-      <w:pPr>
-        <w:rPr>
-          <w:sz w:val="36"/>
-        </w:rPr>
-      </w:pPr>
-      <w:r>
-        <w:rPr>
-          <w:sz w:val="36"/>
+        <w:t>Check whether a number is a Perfect Number.</w:t>
+      </w:r>
+    </w:p>
+    <w:p>
+      <w:pPr>
+        <w:rPr>
+          <w:sz w:val="44"/>
+        </w:rPr>
+      </w:pPr>
+      <w:r>
+        <w:rPr>
+          <w:sz w:val="44"/>
+        </w:rPr>
+        <w:t>(A perfect number is a positive integer that is equal to the sum of its positive divisors, excluding the number itself. A divisor of an integer x is an integer that can divide x evenly.)</w:t>
+      </w:r>
+    </w:p>
+    <w:p>
+      <w:pPr>
+        <w:rPr>
+          <w:sz w:val="44"/>
+        </w:rPr>
+      </w:pPr>
+      <w:r>
+        <w:rPr>
+          <w:sz w:val="44"/>
         </w:rPr>
         <w:t>14.</w:t>
       </w:r>
       <w:r>
         <w:rPr>
-          <w:sz w:val="36"/>
+          <w:sz w:val="44"/>
         </w:rPr>
         <w:tab/>
-        <w:t>Check whether a number is a Harshad Number</w:t>
-      </w:r>
-      <w:r>
-        <w:rPr>
-          <w:sz w:val="36"/>
-        </w:rPr>
-        <w:t>.</w:t>
-      </w:r>
-    </w:p>
-    <w:p>
-      <w:pPr>
-        <w:rPr>
-          <w:sz w:val="36"/>
-        </w:rPr>
-      </w:pPr>
-      <w:r>
-        <w:rPr>
-          <w:sz w:val="36"/>
-        </w:rPr>
-        <w:t>(</w:t>
-      </w:r>
-      <w:r>
-        <w:rPr>
-          <w:sz w:val="36"/>
-        </w:rPr>
-        <w:t>An integer num which is divisible by the sum of its digits is said to be a Harshad number.</w:t>
-      </w:r>
-      <w:r>
-        <w:rPr>
-          <w:sz w:val="36"/>
-        </w:rPr>
-        <w:t>)</w:t>
-      </w:r>
-    </w:p>
-    <w:p>
-      <w:pPr>
-        <w:rPr>
-          <w:sz w:val="36"/>
-        </w:rPr>
-      </w:pPr>
-      <w:r>
-        <w:rPr>
-          <w:sz w:val="36"/>
-        </w:rPr>
-        <w:lastRenderedPageBreak/>
+        <w:t>Check whether a number is a Harshad Number.</w:t>
+      </w:r>
+    </w:p>
+    <w:p>
+      <w:pPr>
+        <w:rPr>
+          <w:sz w:val="44"/>
+        </w:rPr>
+      </w:pPr>
+      <w:r>
+        <w:rPr>
+          <w:sz w:val="44"/>
+        </w:rPr>
+        <w:t>(An integer num which is divisible by the sum of its digits is said to be a Harshad number.)</w:t>
+      </w:r>
+    </w:p>
+    <w:p>
+      <w:pPr>
+        <w:rPr>
+          <w:sz w:val="44"/>
+        </w:rPr>
+      </w:pPr>
+      <w:r>
+        <w:rPr>
+          <w:sz w:val="44"/>
+        </w:rPr>
         <w:t>15.</w:t>
       </w:r>
       <w:r>
         <w:rPr>
-          <w:sz w:val="36"/>
+          <w:sz w:val="44"/>
         </w:rPr>
         <w:tab/>
         <w:t>Check whether a number is Prime or Not</w:t>
@@ -455,18 +419,18 @@
     <w:p>
       <w:pPr>
         <w:rPr>
-          <w:sz w:val="36"/>
-        </w:rPr>
-      </w:pPr>
-      <w:r>
-        <w:rPr>
-          <w:sz w:val="36"/>
+          <w:sz w:val="44"/>
+        </w:rPr>
+      </w:pPr>
+      <w:r>
+        <w:rPr>
+          <w:sz w:val="44"/>
         </w:rPr>
         <w:t>16.</w:t>
       </w:r>
       <w:r>
         <w:rPr>
-          <w:sz w:val="36"/>
+          <w:sz w:val="44"/>
         </w:rPr>
         <w:tab/>
         <w:t>Print the Fibonacci Series</w:t>
@@ -475,25 +439,25 @@
     <w:p>
       <w:pPr>
         <w:rPr>
-          <w:sz w:val="36"/>
-        </w:rPr>
-      </w:pPr>
-      <w:r>
-        <w:rPr>
-          <w:sz w:val="36"/>
+          <w:sz w:val="44"/>
+        </w:rPr>
+      </w:pPr>
+      <w:r>
+        <w:rPr>
+          <w:sz w:val="44"/>
         </w:rPr>
         <w:t>17.</w:t>
       </w:r>
       <w:r>
         <w:rPr>
-          <w:sz w:val="36"/>
+          <w:sz w:val="44"/>
         </w:rPr>
         <w:tab/>
         <w:t>Find the sum of series 1 – 2 + 3 – 4 + 5 – 6 + … ± n</w:t>
       </w:r>
       <w:r>
         <w:rPr>
-          <w:sz w:val="36"/>
+          <w:sz w:val="44"/>
         </w:rPr>
         <w:t>,</w:t>
       </w:r>
@@ -501,31 +465,31 @@
     <w:p>
       <w:pPr>
         <w:rPr>
-          <w:sz w:val="36"/>
-        </w:rPr>
-      </w:pPr>
-    </w:p>
-    <w:p>
-      <w:pPr>
-        <w:rPr>
-          <w:sz w:val="36"/>
-        </w:rPr>
-      </w:pPr>
-      <w:r>
-        <w:rPr>
-          <w:sz w:val="36"/>
+          <w:sz w:val="44"/>
+        </w:rPr>
+      </w:pPr>
+    </w:p>
+    <w:p>
+      <w:pPr>
+        <w:rPr>
+          <w:sz w:val="44"/>
+        </w:rPr>
+      </w:pPr>
+      <w:r>
+        <w:rPr>
+          <w:sz w:val="44"/>
         </w:rPr>
         <w:t xml:space="preserve">Check if given number is a </w:t>
       </w:r>
       <w:r>
         <w:rPr>
-          <w:sz w:val="36"/>
+          <w:sz w:val="44"/>
         </w:rPr>
         <w:t>Happy Number</w:t>
       </w:r>
       <w:r>
         <w:rPr>
-          <w:sz w:val="36"/>
+          <w:sz w:val="44"/>
         </w:rPr>
         <w:t xml:space="preserve"> or not</w:t>
       </w:r>
@@ -533,26 +497,26 @@
     <w:p>
       <w:pPr>
         <w:rPr>
-          <w:sz w:val="36"/>
-        </w:rPr>
-      </w:pPr>
-      <w:r>
-        <w:rPr>
-          <w:sz w:val="36"/>
+          <w:sz w:val="44"/>
+        </w:rPr>
+      </w:pPr>
+      <w:r>
+        <w:rPr>
+          <w:sz w:val="44"/>
         </w:rPr>
         <w:t xml:space="preserve">Check if given number is </w:t>
       </w:r>
       <w:proofErr w:type="gramStart"/>
       <w:r>
         <w:rPr>
-          <w:sz w:val="36"/>
+          <w:sz w:val="44"/>
         </w:rPr>
         <w:t>a</w:t>
       </w:r>
       <w:proofErr w:type="gramEnd"/>
       <w:r>
         <w:rPr>
-          <w:sz w:val="36"/>
+          <w:sz w:val="44"/>
         </w:rPr>
         <w:t xml:space="preserve"> Ugly Number or not.</w:t>
       </w:r>
@@ -560,43 +524,37 @@
     <w:p>
       <w:pPr>
         <w:rPr>
-          <w:sz w:val="36"/>
-        </w:rPr>
-      </w:pPr>
-      <w:r>
-        <w:rPr>
-          <w:sz w:val="36"/>
+          <w:sz w:val="44"/>
+        </w:rPr>
+      </w:pPr>
+      <w:r>
+        <w:rPr>
+          <w:sz w:val="44"/>
         </w:rPr>
         <w:t>(a</w:t>
       </w:r>
       <w:r>
         <w:rPr>
-          <w:sz w:val="36"/>
+          <w:sz w:val="44"/>
         </w:rPr>
         <w:tab/>
       </w:r>
       <w:r>
         <w:rPr>
-          <w:sz w:val="36"/>
-        </w:rPr>
-        <w:t>n ugly number is a positive integer which does not have a prime factor other than 2, 3, and 5.</w:t>
-      </w:r>
-      <w:r>
-        <w:rPr>
-          <w:sz w:val="36"/>
-        </w:rPr>
-        <w:t>)</w:t>
-      </w:r>
-    </w:p>
-    <w:p>
-      <w:pPr>
-        <w:rPr>
-          <w:sz w:val="36"/>
-        </w:rPr>
-      </w:pPr>
-      <w:r>
-        <w:rPr>
-          <w:sz w:val="36"/>
+          <w:sz w:val="44"/>
+        </w:rPr>
+        <w:t>n ugly number is a positive integer which does not have a prime factor other than 2, 3, and 5.)</w:t>
+      </w:r>
+    </w:p>
+    <w:p>
+      <w:pPr>
+        <w:rPr>
+          <w:sz w:val="44"/>
+        </w:rPr>
+      </w:pPr>
+      <w:r>
+        <w:rPr>
+          <w:sz w:val="44"/>
         </w:rPr>
         <w:br w:type="page"/>
       </w:r>
@@ -604,13 +562,13 @@
     <w:p>
       <w:pPr>
         <w:rPr>
-          <w:sz w:val="36"/>
+          <w:sz w:val="44"/>
         </w:rPr>
       </w:pPr>
       <w:r>
         <w:rPr>
           <w:noProof/>
-          <w:sz w:val="36"/>
+          <w:sz w:val="44"/>
         </w:rPr>
         <w:lastRenderedPageBreak/>
         <w:drawing>
@@ -629,7 +587,7 @@
                     <pic:cNvPicPr/>
                   </pic:nvPicPr>
                   <pic:blipFill>
-                    <a:blip r:embed="rId5">
+                    <a:blip r:embed="rId7">
                       <a:extLst>
                         <a:ext uri="{28A0092B-C50C-407E-A947-70E740481C1C}">
                           <a14:useLocalDpi xmlns:a14="http://schemas.microsoft.com/office/drawing/2010/main" val="0"/>
@@ -659,19 +617,19 @@
     <w:p>
       <w:pPr>
         <w:rPr>
-          <w:sz w:val="36"/>
-        </w:rPr>
-      </w:pPr>
-    </w:p>
-    <w:p>
-      <w:pPr>
-        <w:rPr>
-          <w:sz w:val="36"/>
-        </w:rPr>
-      </w:pPr>
-      <w:r>
-        <w:rPr>
-          <w:sz w:val="36"/>
+          <w:sz w:val="44"/>
+        </w:rPr>
+      </w:pPr>
+    </w:p>
+    <w:p>
+      <w:pPr>
+        <w:rPr>
+          <w:sz w:val="44"/>
+        </w:rPr>
+      </w:pPr>
+      <w:r>
+        <w:rPr>
+          <w:sz w:val="44"/>
         </w:rPr>
         <w:br w:type="page"/>
       </w:r>
@@ -679,12 +637,12 @@
     <w:p>
       <w:pPr>
         <w:rPr>
-          <w:sz w:val="32"/>
-        </w:rPr>
-      </w:pPr>
-      <w:r>
-        <w:rPr>
-          <w:sz w:val="32"/>
+          <w:sz w:val="40"/>
+        </w:rPr>
+      </w:pPr>
+      <w:r>
+        <w:rPr>
+          <w:sz w:val="40"/>
         </w:rPr>
         <w:lastRenderedPageBreak/>
         <w:t>27.</w:t>
@@ -721,7 +679,7 @@
         <w:rPr>
           <w:rFonts w:ascii="Consolas" w:eastAsia="Times New Roman" w:hAnsi="Consolas" w:cs="Courier New"/>
           <w:color w:val="D5D5D5"/>
-          <w:sz w:val="21"/>
+          <w:sz w:val="24"/>
           <w:szCs w:val="21"/>
           <w:bdr w:val="none" w:sz="0" w:space="0" w:color="auto" w:frame="1"/>
           <w:lang w:eastAsia="en-IN"/>
@@ -759,7 +717,7 @@
         <w:rPr>
           <w:rFonts w:ascii="Consolas" w:eastAsia="Times New Roman" w:hAnsi="Consolas" w:cs="Courier New"/>
           <w:color w:val="D5D5D5"/>
-          <w:sz w:val="21"/>
+          <w:sz w:val="24"/>
           <w:szCs w:val="21"/>
           <w:bdr w:val="none" w:sz="0" w:space="0" w:color="auto" w:frame="1"/>
           <w:lang w:eastAsia="en-IN"/>
@@ -769,7 +727,7 @@
         <w:rPr>
           <w:rFonts w:ascii="Consolas" w:eastAsia="Times New Roman" w:hAnsi="Consolas" w:cs="Courier New"/>
           <w:color w:val="D5D5D5"/>
-          <w:sz w:val="21"/>
+          <w:sz w:val="24"/>
           <w:szCs w:val="21"/>
           <w:bdr w:val="none" w:sz="0" w:space="0" w:color="auto" w:frame="1"/>
           <w:lang w:eastAsia="en-IN"/>
@@ -808,7 +766,7 @@
         <w:rPr>
           <w:rFonts w:ascii="Consolas" w:eastAsia="Times New Roman" w:hAnsi="Consolas" w:cs="Courier New"/>
           <w:color w:val="D5D5D5"/>
-          <w:sz w:val="21"/>
+          <w:sz w:val="24"/>
           <w:szCs w:val="21"/>
           <w:bdr w:val="none" w:sz="0" w:space="0" w:color="auto" w:frame="1"/>
           <w:lang w:eastAsia="en-IN"/>
@@ -818,7 +776,7 @@
         <w:rPr>
           <w:rFonts w:ascii="Consolas" w:eastAsia="Times New Roman" w:hAnsi="Consolas" w:cs="Courier New"/>
           <w:color w:val="D5D5D5"/>
-          <w:sz w:val="21"/>
+          <w:sz w:val="24"/>
           <w:szCs w:val="21"/>
           <w:bdr w:val="none" w:sz="0" w:space="0" w:color="auto" w:frame="1"/>
           <w:lang w:eastAsia="en-IN"/>
@@ -857,7 +815,7 @@
         <w:rPr>
           <w:rFonts w:ascii="Consolas" w:eastAsia="Times New Roman" w:hAnsi="Consolas" w:cs="Courier New"/>
           <w:color w:val="D5D5D5"/>
-          <w:sz w:val="21"/>
+          <w:sz w:val="24"/>
           <w:szCs w:val="21"/>
           <w:bdr w:val="none" w:sz="0" w:space="0" w:color="auto" w:frame="1"/>
           <w:lang w:eastAsia="en-IN"/>
@@ -867,7 +825,7 @@
         <w:rPr>
           <w:rFonts w:ascii="Consolas" w:eastAsia="Times New Roman" w:hAnsi="Consolas" w:cs="Courier New"/>
           <w:color w:val="D5D5D5"/>
-          <w:sz w:val="21"/>
+          <w:sz w:val="24"/>
           <w:szCs w:val="21"/>
           <w:bdr w:val="none" w:sz="0" w:space="0" w:color="auto" w:frame="1"/>
           <w:lang w:eastAsia="en-IN"/>
@@ -906,7 +864,7 @@
         <w:rPr>
           <w:rFonts w:ascii="Consolas" w:eastAsia="Times New Roman" w:hAnsi="Consolas" w:cs="Courier New"/>
           <w:color w:val="D5D5D5"/>
-          <w:sz w:val="21"/>
+          <w:sz w:val="24"/>
           <w:szCs w:val="21"/>
           <w:bdr w:val="none" w:sz="0" w:space="0" w:color="auto" w:frame="1"/>
           <w:lang w:eastAsia="en-IN"/>
@@ -916,7 +874,7 @@
         <w:rPr>
           <w:rFonts w:ascii="Consolas" w:eastAsia="Times New Roman" w:hAnsi="Consolas" w:cs="Courier New"/>
           <w:color w:val="D5D5D5"/>
-          <w:sz w:val="21"/>
+          <w:sz w:val="24"/>
           <w:szCs w:val="21"/>
           <w:bdr w:val="none" w:sz="0" w:space="0" w:color="auto" w:frame="1"/>
           <w:lang w:eastAsia="en-IN"/>
@@ -955,7 +913,7 @@
         <w:rPr>
           <w:rFonts w:ascii="Consolas" w:eastAsia="Times New Roman" w:hAnsi="Consolas" w:cs="Courier New"/>
           <w:color w:val="D5D5D5"/>
-          <w:sz w:val="21"/>
+          <w:sz w:val="24"/>
           <w:szCs w:val="21"/>
           <w:lang w:eastAsia="en-IN"/>
         </w:rPr>
@@ -964,7 +922,7 @@
         <w:rPr>
           <w:rFonts w:ascii="Consolas" w:eastAsia="Times New Roman" w:hAnsi="Consolas" w:cs="Courier New"/>
           <w:color w:val="D5D5D5"/>
-          <w:sz w:val="21"/>
+          <w:sz w:val="24"/>
           <w:szCs w:val="21"/>
           <w:bdr w:val="none" w:sz="0" w:space="0" w:color="auto" w:frame="1"/>
           <w:lang w:eastAsia="en-IN"/>
@@ -975,19 +933,19 @@
     <w:p>
       <w:pPr>
         <w:rPr>
-          <w:sz w:val="32"/>
-        </w:rPr>
-      </w:pPr>
-    </w:p>
-    <w:p>
-      <w:pPr>
-        <w:rPr>
-          <w:sz w:val="32"/>
-        </w:rPr>
-      </w:pPr>
-      <w:r>
-        <w:rPr>
-          <w:sz w:val="32"/>
+          <w:sz w:val="40"/>
+        </w:rPr>
+      </w:pPr>
+    </w:p>
+    <w:p>
+      <w:pPr>
+        <w:rPr>
+          <w:sz w:val="40"/>
+        </w:rPr>
+      </w:pPr>
+      <w:r>
+        <w:rPr>
+          <w:sz w:val="40"/>
         </w:rPr>
         <w:t>28.</w:t>
       </w:r>
@@ -1007,17 +965,17 @@
           <w:rStyle w:val="HTMLSample"/>
           <w:rFonts w:ascii="Consolas" w:hAnsi="Consolas"/>
           <w:color w:val="D5D5D5"/>
-          <w:sz w:val="21"/>
-          <w:szCs w:val="21"/>
-          <w:bdr w:val="none" w:sz="0" w:space="0" w:color="auto" w:frame="1"/>
-        </w:rPr>
-      </w:pPr>
-      <w:r>
-        <w:rPr>
-          <w:rStyle w:val="HTMLSample"/>
-          <w:rFonts w:ascii="Consolas" w:hAnsi="Consolas"/>
-          <w:color w:val="D5D5D5"/>
-          <w:sz w:val="21"/>
+          <w:sz w:val="24"/>
+          <w:szCs w:val="21"/>
+          <w:bdr w:val="none" w:sz="0" w:space="0" w:color="auto" w:frame="1"/>
+        </w:rPr>
+      </w:pPr>
+      <w:r>
+        <w:rPr>
+          <w:rStyle w:val="HTMLSample"/>
+          <w:rFonts w:ascii="Consolas" w:hAnsi="Consolas"/>
+          <w:color w:val="D5D5D5"/>
+          <w:sz w:val="24"/>
           <w:szCs w:val="21"/>
           <w:bdr w:val="none" w:sz="0" w:space="0" w:color="auto" w:frame="1"/>
         </w:rPr>
@@ -1039,17 +997,17 @@
           <w:rStyle w:val="HTMLSample"/>
           <w:rFonts w:ascii="Consolas" w:hAnsi="Consolas"/>
           <w:color w:val="D5D5D5"/>
-          <w:sz w:val="21"/>
-          <w:szCs w:val="21"/>
-          <w:bdr w:val="none" w:sz="0" w:space="0" w:color="auto" w:frame="1"/>
-        </w:rPr>
-      </w:pPr>
-      <w:r>
-        <w:rPr>
-          <w:rStyle w:val="HTMLSample"/>
-          <w:rFonts w:ascii="Consolas" w:hAnsi="Consolas"/>
-          <w:color w:val="D5D5D5"/>
-          <w:sz w:val="21"/>
+          <w:sz w:val="24"/>
+          <w:szCs w:val="21"/>
+          <w:bdr w:val="none" w:sz="0" w:space="0" w:color="auto" w:frame="1"/>
+        </w:rPr>
+      </w:pPr>
+      <w:r>
+        <w:rPr>
+          <w:rStyle w:val="HTMLSample"/>
+          <w:rFonts w:ascii="Consolas" w:hAnsi="Consolas"/>
+          <w:color w:val="D5D5D5"/>
+          <w:sz w:val="24"/>
           <w:szCs w:val="21"/>
           <w:bdr w:val="none" w:sz="0" w:space="0" w:color="auto" w:frame="1"/>
         </w:rPr>
@@ -1067,21 +1025,22 @@
         </w:pBdr>
         <w:shd w:val="clear" w:color="auto" w:fill="383B40"/>
         <w:spacing w:line="300" w:lineRule="atLeast"/>
-        <w:rPr>
-          <w:rStyle w:val="HTMLSample"/>
-          <w:rFonts w:ascii="Consolas" w:hAnsi="Consolas"/>
-          <w:color w:val="D5D5D5"/>
-          <w:sz w:val="21"/>
-          <w:szCs w:val="21"/>
-          <w:bdr w:val="none" w:sz="0" w:space="0" w:color="auto" w:frame="1"/>
-        </w:rPr>
-      </w:pPr>
-      <w:r>
-        <w:rPr>
-          <w:rStyle w:val="HTMLSample"/>
-          <w:rFonts w:ascii="Consolas" w:hAnsi="Consolas"/>
-          <w:color w:val="D5D5D5"/>
-          <w:sz w:val="21"/>
+        <w:ind w:left="916" w:hanging="916"/>
+        <w:rPr>
+          <w:rStyle w:val="HTMLSample"/>
+          <w:rFonts w:ascii="Consolas" w:hAnsi="Consolas"/>
+          <w:color w:val="D5D5D5"/>
+          <w:sz w:val="24"/>
+          <w:szCs w:val="21"/>
+          <w:bdr w:val="none" w:sz="0" w:space="0" w:color="auto" w:frame="1"/>
+        </w:rPr>
+      </w:pPr>
+      <w:r>
+        <w:rPr>
+          <w:rStyle w:val="HTMLSample"/>
+          <w:rFonts w:ascii="Consolas" w:hAnsi="Consolas"/>
+          <w:color w:val="D5D5D5"/>
+          <w:sz w:val="24"/>
           <w:szCs w:val="21"/>
           <w:bdr w:val="none" w:sz="0" w:space="0" w:color="auto" w:frame="1"/>
         </w:rPr>
@@ -1103,17 +1062,17 @@
           <w:rStyle w:val="HTMLSample"/>
           <w:rFonts w:ascii="Consolas" w:hAnsi="Consolas"/>
           <w:color w:val="D5D5D5"/>
-          <w:sz w:val="21"/>
-          <w:szCs w:val="21"/>
-          <w:bdr w:val="none" w:sz="0" w:space="0" w:color="auto" w:frame="1"/>
-        </w:rPr>
-      </w:pPr>
-      <w:r>
-        <w:rPr>
-          <w:rStyle w:val="HTMLSample"/>
-          <w:rFonts w:ascii="Consolas" w:hAnsi="Consolas"/>
-          <w:color w:val="D5D5D5"/>
-          <w:sz w:val="21"/>
+          <w:sz w:val="24"/>
+          <w:szCs w:val="21"/>
+          <w:bdr w:val="none" w:sz="0" w:space="0" w:color="auto" w:frame="1"/>
+        </w:rPr>
+      </w:pPr>
+      <w:r>
+        <w:rPr>
+          <w:rStyle w:val="HTMLSample"/>
+          <w:rFonts w:ascii="Consolas" w:hAnsi="Consolas"/>
+          <w:color w:val="D5D5D5"/>
+          <w:sz w:val="24"/>
           <w:szCs w:val="21"/>
           <w:bdr w:val="none" w:sz="0" w:space="0" w:color="auto" w:frame="1"/>
         </w:rPr>
@@ -1134,16 +1093,16 @@
         <w:rPr>
           <w:rFonts w:ascii="Consolas" w:hAnsi="Consolas"/>
           <w:color w:val="D5D5D5"/>
-          <w:sz w:val="21"/>
-          <w:szCs w:val="21"/>
-        </w:rPr>
-      </w:pPr>
-      <w:r>
-        <w:rPr>
-          <w:rStyle w:val="HTMLSample"/>
-          <w:rFonts w:ascii="Consolas" w:hAnsi="Consolas"/>
-          <w:color w:val="D5D5D5"/>
-          <w:sz w:val="21"/>
+          <w:sz w:val="24"/>
+          <w:szCs w:val="21"/>
+        </w:rPr>
+      </w:pPr>
+      <w:r>
+        <w:rPr>
+          <w:rStyle w:val="HTMLSample"/>
+          <w:rFonts w:ascii="Consolas" w:hAnsi="Consolas"/>
+          <w:color w:val="D5D5D5"/>
+          <w:sz w:val="24"/>
           <w:szCs w:val="21"/>
           <w:bdr w:val="none" w:sz="0" w:space="0" w:color="auto" w:frame="1"/>
         </w:rPr>
@@ -1153,19 +1112,19 @@
     <w:p>
       <w:pPr>
         <w:rPr>
-          <w:sz w:val="32"/>
-        </w:rPr>
-      </w:pPr>
-    </w:p>
-    <w:p>
-      <w:pPr>
-        <w:rPr>
-          <w:sz w:val="32"/>
-        </w:rPr>
-      </w:pPr>
-      <w:r>
-        <w:rPr>
-          <w:sz w:val="32"/>
+          <w:sz w:val="40"/>
+        </w:rPr>
+      </w:pPr>
+    </w:p>
+    <w:p>
+      <w:pPr>
+        <w:rPr>
+          <w:sz w:val="40"/>
+        </w:rPr>
+      </w:pPr>
+      <w:r>
+        <w:rPr>
+          <w:sz w:val="40"/>
         </w:rPr>
         <w:t>29.</w:t>
       </w:r>
@@ -1185,17 +1144,17 @@
           <w:rStyle w:val="HTMLSample"/>
           <w:rFonts w:ascii="Consolas" w:hAnsi="Consolas"/>
           <w:color w:val="D5D5D5"/>
-          <w:sz w:val="21"/>
-          <w:szCs w:val="21"/>
-          <w:bdr w:val="none" w:sz="0" w:space="0" w:color="auto" w:frame="1"/>
-        </w:rPr>
-      </w:pPr>
-      <w:r>
-        <w:rPr>
-          <w:rStyle w:val="HTMLSample"/>
-          <w:rFonts w:ascii="Consolas" w:hAnsi="Consolas"/>
-          <w:color w:val="D5D5D5"/>
-          <w:sz w:val="21"/>
+          <w:sz w:val="24"/>
+          <w:szCs w:val="21"/>
+          <w:bdr w:val="none" w:sz="0" w:space="0" w:color="auto" w:frame="1"/>
+        </w:rPr>
+      </w:pPr>
+      <w:r>
+        <w:rPr>
+          <w:rStyle w:val="HTMLSample"/>
+          <w:rFonts w:ascii="Consolas" w:hAnsi="Consolas"/>
+          <w:color w:val="D5D5D5"/>
+          <w:sz w:val="24"/>
           <w:szCs w:val="21"/>
           <w:bdr w:val="none" w:sz="0" w:space="0" w:color="auto" w:frame="1"/>
         </w:rPr>
@@ -1217,17 +1176,17 @@
           <w:rStyle w:val="HTMLSample"/>
           <w:rFonts w:ascii="Consolas" w:hAnsi="Consolas"/>
           <w:color w:val="D5D5D5"/>
-          <w:sz w:val="21"/>
-          <w:szCs w:val="21"/>
-          <w:bdr w:val="none" w:sz="0" w:space="0" w:color="auto" w:frame="1"/>
-        </w:rPr>
-      </w:pPr>
-      <w:r>
-        <w:rPr>
-          <w:rStyle w:val="HTMLSample"/>
-          <w:rFonts w:ascii="Consolas" w:hAnsi="Consolas"/>
-          <w:color w:val="D5D5D5"/>
-          <w:sz w:val="21"/>
+          <w:sz w:val="24"/>
+          <w:szCs w:val="21"/>
+          <w:bdr w:val="none" w:sz="0" w:space="0" w:color="auto" w:frame="1"/>
+        </w:rPr>
+      </w:pPr>
+      <w:r>
+        <w:rPr>
+          <w:rStyle w:val="HTMLSample"/>
+          <w:rFonts w:ascii="Consolas" w:hAnsi="Consolas"/>
+          <w:color w:val="D5D5D5"/>
+          <w:sz w:val="24"/>
           <w:szCs w:val="21"/>
           <w:bdr w:val="none" w:sz="0" w:space="0" w:color="auto" w:frame="1"/>
         </w:rPr>
@@ -1239,7 +1198,7 @@
           <w:rStyle w:val="HTMLSample"/>
           <w:rFonts w:ascii="Consolas" w:hAnsi="Consolas"/>
           <w:color w:val="D5D5D5"/>
-          <w:sz w:val="21"/>
+          <w:sz w:val="24"/>
           <w:szCs w:val="21"/>
           <w:bdr w:val="none" w:sz="0" w:space="0" w:color="auto" w:frame="1"/>
         </w:rPr>
@@ -1262,17 +1221,17 @@
           <w:rStyle w:val="HTMLSample"/>
           <w:rFonts w:ascii="Consolas" w:hAnsi="Consolas"/>
           <w:color w:val="D5D5D5"/>
-          <w:sz w:val="21"/>
-          <w:szCs w:val="21"/>
-          <w:bdr w:val="none" w:sz="0" w:space="0" w:color="auto" w:frame="1"/>
-        </w:rPr>
-      </w:pPr>
-      <w:r>
-        <w:rPr>
-          <w:rStyle w:val="HTMLSample"/>
-          <w:rFonts w:ascii="Consolas" w:hAnsi="Consolas"/>
-          <w:color w:val="D5D5D5"/>
-          <w:sz w:val="21"/>
+          <w:sz w:val="24"/>
+          <w:szCs w:val="21"/>
+          <w:bdr w:val="none" w:sz="0" w:space="0" w:color="auto" w:frame="1"/>
+        </w:rPr>
+      </w:pPr>
+      <w:r>
+        <w:rPr>
+          <w:rStyle w:val="HTMLSample"/>
+          <w:rFonts w:ascii="Consolas" w:hAnsi="Consolas"/>
+          <w:color w:val="D5D5D5"/>
+          <w:sz w:val="24"/>
           <w:szCs w:val="21"/>
           <w:bdr w:val="none" w:sz="0" w:space="0" w:color="auto" w:frame="1"/>
         </w:rPr>
@@ -1284,7 +1243,7 @@
           <w:rStyle w:val="HTMLSample"/>
           <w:rFonts w:ascii="Consolas" w:hAnsi="Consolas"/>
           <w:color w:val="D5D5D5"/>
-          <w:sz w:val="21"/>
+          <w:sz w:val="24"/>
           <w:szCs w:val="21"/>
           <w:bdr w:val="none" w:sz="0" w:space="0" w:color="auto" w:frame="1"/>
         </w:rPr>
@@ -1296,7 +1255,7 @@
           <w:rStyle w:val="HTMLSample"/>
           <w:rFonts w:ascii="Consolas" w:hAnsi="Consolas"/>
           <w:color w:val="D5D5D5"/>
-          <w:sz w:val="21"/>
+          <w:sz w:val="24"/>
           <w:szCs w:val="21"/>
           <w:bdr w:val="none" w:sz="0" w:space="0" w:color="auto" w:frame="1"/>
         </w:rPr>
@@ -1308,7 +1267,7 @@
           <w:rStyle w:val="HTMLSample"/>
           <w:rFonts w:ascii="Consolas" w:hAnsi="Consolas"/>
           <w:color w:val="D5D5D5"/>
-          <w:sz w:val="21"/>
+          <w:sz w:val="24"/>
           <w:szCs w:val="21"/>
           <w:bdr w:val="none" w:sz="0" w:space="0" w:color="auto" w:frame="1"/>
         </w:rPr>
@@ -1331,17 +1290,17 @@
           <w:rStyle w:val="HTMLSample"/>
           <w:rFonts w:ascii="Consolas" w:hAnsi="Consolas"/>
           <w:color w:val="D5D5D5"/>
-          <w:sz w:val="21"/>
-          <w:szCs w:val="21"/>
-          <w:bdr w:val="none" w:sz="0" w:space="0" w:color="auto" w:frame="1"/>
-        </w:rPr>
-      </w:pPr>
-      <w:r>
-        <w:rPr>
-          <w:rStyle w:val="HTMLSample"/>
-          <w:rFonts w:ascii="Consolas" w:hAnsi="Consolas"/>
-          <w:color w:val="D5D5D5"/>
-          <w:sz w:val="21"/>
+          <w:sz w:val="24"/>
+          <w:szCs w:val="21"/>
+          <w:bdr w:val="none" w:sz="0" w:space="0" w:color="auto" w:frame="1"/>
+        </w:rPr>
+      </w:pPr>
+      <w:r>
+        <w:rPr>
+          <w:rStyle w:val="HTMLSample"/>
+          <w:rFonts w:ascii="Consolas" w:hAnsi="Consolas"/>
+          <w:color w:val="D5D5D5"/>
+          <w:sz w:val="24"/>
           <w:szCs w:val="21"/>
           <w:bdr w:val="none" w:sz="0" w:space="0" w:color="auto" w:frame="1"/>
         </w:rPr>
@@ -1353,7 +1312,7 @@
           <w:rStyle w:val="HTMLSample"/>
           <w:rFonts w:ascii="Consolas" w:hAnsi="Consolas"/>
           <w:color w:val="D5D5D5"/>
-          <w:sz w:val="21"/>
+          <w:sz w:val="24"/>
           <w:szCs w:val="21"/>
           <w:bdr w:val="none" w:sz="0" w:space="0" w:color="auto" w:frame="1"/>
         </w:rPr>
@@ -1365,7 +1324,7 @@
           <w:rStyle w:val="HTMLSample"/>
           <w:rFonts w:ascii="Consolas" w:hAnsi="Consolas"/>
           <w:color w:val="D5D5D5"/>
-          <w:sz w:val="21"/>
+          <w:sz w:val="24"/>
           <w:szCs w:val="21"/>
           <w:bdr w:val="none" w:sz="0" w:space="0" w:color="auto" w:frame="1"/>
         </w:rPr>
@@ -1377,7 +1336,7 @@
           <w:rStyle w:val="HTMLSample"/>
           <w:rFonts w:ascii="Consolas" w:hAnsi="Consolas"/>
           <w:color w:val="D5D5D5"/>
-          <w:sz w:val="21"/>
+          <w:sz w:val="24"/>
           <w:szCs w:val="21"/>
           <w:bdr w:val="none" w:sz="0" w:space="0" w:color="auto" w:frame="1"/>
         </w:rPr>
@@ -1389,7 +1348,7 @@
           <w:rStyle w:val="HTMLSample"/>
           <w:rFonts w:ascii="Consolas" w:hAnsi="Consolas"/>
           <w:color w:val="D5D5D5"/>
-          <w:sz w:val="21"/>
+          <w:sz w:val="24"/>
           <w:szCs w:val="21"/>
           <w:bdr w:val="none" w:sz="0" w:space="0" w:color="auto" w:frame="1"/>
         </w:rPr>
@@ -1401,7 +1360,7 @@
           <w:rStyle w:val="HTMLSample"/>
           <w:rFonts w:ascii="Consolas" w:hAnsi="Consolas"/>
           <w:color w:val="D5D5D5"/>
-          <w:sz w:val="21"/>
+          <w:sz w:val="24"/>
           <w:szCs w:val="21"/>
           <w:bdr w:val="none" w:sz="0" w:space="0" w:color="auto" w:frame="1"/>
         </w:rPr>
@@ -1423,16 +1382,16 @@
         <w:rPr>
           <w:rFonts w:ascii="Consolas" w:hAnsi="Consolas"/>
           <w:color w:val="D5D5D5"/>
-          <w:sz w:val="21"/>
-          <w:szCs w:val="21"/>
-        </w:rPr>
-      </w:pPr>
-      <w:r>
-        <w:rPr>
-          <w:rStyle w:val="HTMLSample"/>
-          <w:rFonts w:ascii="Consolas" w:hAnsi="Consolas"/>
-          <w:color w:val="D5D5D5"/>
-          <w:sz w:val="21"/>
+          <w:sz w:val="24"/>
+          <w:szCs w:val="21"/>
+        </w:rPr>
+      </w:pPr>
+      <w:r>
+        <w:rPr>
+          <w:rStyle w:val="HTMLSample"/>
+          <w:rFonts w:ascii="Consolas" w:hAnsi="Consolas"/>
+          <w:color w:val="D5D5D5"/>
+          <w:sz w:val="24"/>
           <w:szCs w:val="21"/>
           <w:bdr w:val="none" w:sz="0" w:space="0" w:color="auto" w:frame="1"/>
         </w:rPr>
@@ -1444,7 +1403,7 @@
           <w:rStyle w:val="HTMLSample"/>
           <w:rFonts w:ascii="Consolas" w:hAnsi="Consolas"/>
           <w:color w:val="D5D5D5"/>
-          <w:sz w:val="21"/>
+          <w:sz w:val="24"/>
           <w:szCs w:val="21"/>
           <w:bdr w:val="none" w:sz="0" w:space="0" w:color="auto" w:frame="1"/>
         </w:rPr>
@@ -1456,7 +1415,7 @@
           <w:rStyle w:val="HTMLSample"/>
           <w:rFonts w:ascii="Consolas" w:hAnsi="Consolas"/>
           <w:color w:val="D5D5D5"/>
-          <w:sz w:val="21"/>
+          <w:sz w:val="24"/>
           <w:szCs w:val="21"/>
           <w:bdr w:val="none" w:sz="0" w:space="0" w:color="auto" w:frame="1"/>
         </w:rPr>
@@ -1468,7 +1427,7 @@
           <w:rStyle w:val="HTMLSample"/>
           <w:rFonts w:ascii="Consolas" w:hAnsi="Consolas"/>
           <w:color w:val="D5D5D5"/>
-          <w:sz w:val="21"/>
+          <w:sz w:val="24"/>
           <w:szCs w:val="21"/>
           <w:bdr w:val="none" w:sz="0" w:space="0" w:color="auto" w:frame="1"/>
         </w:rPr>
@@ -1480,7 +1439,7 @@
           <w:rStyle w:val="HTMLSample"/>
           <w:rFonts w:ascii="Consolas" w:hAnsi="Consolas"/>
           <w:color w:val="D5D5D5"/>
-          <w:sz w:val="21"/>
+          <w:sz w:val="24"/>
           <w:szCs w:val="21"/>
           <w:bdr w:val="none" w:sz="0" w:space="0" w:color="auto" w:frame="1"/>
         </w:rPr>
@@ -1492,7 +1451,7 @@
           <w:rStyle w:val="HTMLSample"/>
           <w:rFonts w:ascii="Consolas" w:hAnsi="Consolas"/>
           <w:color w:val="D5D5D5"/>
-          <w:sz w:val="21"/>
+          <w:sz w:val="24"/>
           <w:szCs w:val="21"/>
           <w:bdr w:val="none" w:sz="0" w:space="0" w:color="auto" w:frame="1"/>
         </w:rPr>
@@ -1504,7 +1463,7 @@
           <w:rStyle w:val="HTMLSample"/>
           <w:rFonts w:ascii="Consolas" w:hAnsi="Consolas"/>
           <w:color w:val="D5D5D5"/>
-          <w:sz w:val="21"/>
+          <w:sz w:val="24"/>
           <w:szCs w:val="21"/>
           <w:bdr w:val="none" w:sz="0" w:space="0" w:color="auto" w:frame="1"/>
         </w:rPr>
@@ -1516,7 +1475,7 @@
           <w:rStyle w:val="HTMLSample"/>
           <w:rFonts w:ascii="Consolas" w:hAnsi="Consolas"/>
           <w:color w:val="D5D5D5"/>
-          <w:sz w:val="21"/>
+          <w:sz w:val="24"/>
           <w:szCs w:val="21"/>
           <w:bdr w:val="none" w:sz="0" w:space="0" w:color="auto" w:frame="1"/>
         </w:rPr>
@@ -1527,19 +1486,19 @@
     <w:p>
       <w:pPr>
         <w:rPr>
-          <w:sz w:val="32"/>
-        </w:rPr>
-      </w:pPr>
-    </w:p>
-    <w:p>
-      <w:pPr>
-        <w:rPr>
-          <w:sz w:val="32"/>
-        </w:rPr>
-      </w:pPr>
-      <w:r>
-        <w:rPr>
-          <w:sz w:val="32"/>
+          <w:sz w:val="40"/>
+        </w:rPr>
+      </w:pPr>
+    </w:p>
+    <w:p>
+      <w:pPr>
+        <w:rPr>
+          <w:sz w:val="40"/>
+        </w:rPr>
+      </w:pPr>
+      <w:r>
+        <w:rPr>
+          <w:sz w:val="40"/>
         </w:rPr>
         <w:t>30.</w:t>
       </w:r>
@@ -1559,17 +1518,17 @@
           <w:rStyle w:val="HTMLSample"/>
           <w:rFonts w:ascii="Consolas" w:hAnsi="Consolas"/>
           <w:color w:val="D5D5D5"/>
-          <w:sz w:val="21"/>
-          <w:szCs w:val="21"/>
-          <w:bdr w:val="none" w:sz="0" w:space="0" w:color="auto" w:frame="1"/>
-        </w:rPr>
-      </w:pPr>
-      <w:r>
-        <w:rPr>
-          <w:rStyle w:val="HTMLSample"/>
-          <w:rFonts w:ascii="Consolas" w:hAnsi="Consolas"/>
-          <w:color w:val="D5D5D5"/>
-          <w:sz w:val="21"/>
+          <w:sz w:val="24"/>
+          <w:szCs w:val="21"/>
+          <w:bdr w:val="none" w:sz="0" w:space="0" w:color="auto" w:frame="1"/>
+        </w:rPr>
+      </w:pPr>
+      <w:r>
+        <w:rPr>
+          <w:rStyle w:val="HTMLSample"/>
+          <w:rFonts w:ascii="Consolas" w:hAnsi="Consolas"/>
+          <w:color w:val="D5D5D5"/>
+          <w:sz w:val="24"/>
           <w:szCs w:val="21"/>
           <w:bdr w:val="none" w:sz="0" w:space="0" w:color="auto" w:frame="1"/>
         </w:rPr>
@@ -1591,17 +1550,17 @@
           <w:rStyle w:val="HTMLSample"/>
           <w:rFonts w:ascii="Consolas" w:hAnsi="Consolas"/>
           <w:color w:val="D5D5D5"/>
-          <w:sz w:val="21"/>
-          <w:szCs w:val="21"/>
-          <w:bdr w:val="none" w:sz="0" w:space="0" w:color="auto" w:frame="1"/>
-        </w:rPr>
-      </w:pPr>
-      <w:r>
-        <w:rPr>
-          <w:rStyle w:val="HTMLSample"/>
-          <w:rFonts w:ascii="Consolas" w:hAnsi="Consolas"/>
-          <w:color w:val="D5D5D5"/>
-          <w:sz w:val="21"/>
+          <w:sz w:val="24"/>
+          <w:szCs w:val="21"/>
+          <w:bdr w:val="none" w:sz="0" w:space="0" w:color="auto" w:frame="1"/>
+        </w:rPr>
+      </w:pPr>
+      <w:r>
+        <w:rPr>
+          <w:rStyle w:val="HTMLSample"/>
+          <w:rFonts w:ascii="Consolas" w:hAnsi="Consolas"/>
+          <w:color w:val="D5D5D5"/>
+          <w:sz w:val="24"/>
           <w:szCs w:val="21"/>
           <w:bdr w:val="none" w:sz="0" w:space="0" w:color="auto" w:frame="1"/>
         </w:rPr>
@@ -1623,17 +1582,17 @@
           <w:rStyle w:val="HTMLSample"/>
           <w:rFonts w:ascii="Consolas" w:hAnsi="Consolas"/>
           <w:color w:val="D5D5D5"/>
-          <w:sz w:val="21"/>
-          <w:szCs w:val="21"/>
-          <w:bdr w:val="none" w:sz="0" w:space="0" w:color="auto" w:frame="1"/>
-        </w:rPr>
-      </w:pPr>
-      <w:r>
-        <w:rPr>
-          <w:rStyle w:val="HTMLSample"/>
-          <w:rFonts w:ascii="Consolas" w:hAnsi="Consolas"/>
-          <w:color w:val="D5D5D5"/>
-          <w:sz w:val="21"/>
+          <w:sz w:val="24"/>
+          <w:szCs w:val="21"/>
+          <w:bdr w:val="none" w:sz="0" w:space="0" w:color="auto" w:frame="1"/>
+        </w:rPr>
+      </w:pPr>
+      <w:r>
+        <w:rPr>
+          <w:rStyle w:val="HTMLSample"/>
+          <w:rFonts w:ascii="Consolas" w:hAnsi="Consolas"/>
+          <w:color w:val="D5D5D5"/>
+          <w:sz w:val="24"/>
           <w:szCs w:val="21"/>
           <w:bdr w:val="none" w:sz="0" w:space="0" w:color="auto" w:frame="1"/>
         </w:rPr>
@@ -1655,17 +1614,17 @@
           <w:rStyle w:val="HTMLSample"/>
           <w:rFonts w:ascii="Consolas" w:hAnsi="Consolas"/>
           <w:color w:val="D5D5D5"/>
-          <w:sz w:val="21"/>
-          <w:szCs w:val="21"/>
-          <w:bdr w:val="none" w:sz="0" w:space="0" w:color="auto" w:frame="1"/>
-        </w:rPr>
-      </w:pPr>
-      <w:r>
-        <w:rPr>
-          <w:rStyle w:val="HTMLSample"/>
-          <w:rFonts w:ascii="Consolas" w:hAnsi="Consolas"/>
-          <w:color w:val="D5D5D5"/>
-          <w:sz w:val="21"/>
+          <w:sz w:val="24"/>
+          <w:szCs w:val="21"/>
+          <w:bdr w:val="none" w:sz="0" w:space="0" w:color="auto" w:frame="1"/>
+        </w:rPr>
+      </w:pPr>
+      <w:r>
+        <w:rPr>
+          <w:rStyle w:val="HTMLSample"/>
+          <w:rFonts w:ascii="Consolas" w:hAnsi="Consolas"/>
+          <w:color w:val="D5D5D5"/>
+          <w:sz w:val="24"/>
           <w:szCs w:val="21"/>
           <w:bdr w:val="none" w:sz="0" w:space="0" w:color="auto" w:frame="1"/>
         </w:rPr>
@@ -1686,16 +1645,16 @@
         <w:rPr>
           <w:rFonts w:ascii="Consolas" w:hAnsi="Consolas"/>
           <w:color w:val="D5D5D5"/>
-          <w:sz w:val="21"/>
-          <w:szCs w:val="21"/>
-        </w:rPr>
-      </w:pPr>
-      <w:r>
-        <w:rPr>
-          <w:rStyle w:val="HTMLSample"/>
-          <w:rFonts w:ascii="Consolas" w:hAnsi="Consolas"/>
-          <w:color w:val="D5D5D5"/>
-          <w:sz w:val="21"/>
+          <w:sz w:val="24"/>
+          <w:szCs w:val="21"/>
+        </w:rPr>
+      </w:pPr>
+      <w:r>
+        <w:rPr>
+          <w:rStyle w:val="HTMLSample"/>
+          <w:rFonts w:ascii="Consolas" w:hAnsi="Consolas"/>
+          <w:color w:val="D5D5D5"/>
+          <w:sz w:val="24"/>
           <w:szCs w:val="21"/>
           <w:bdr w:val="none" w:sz="0" w:space="0" w:color="auto" w:frame="1"/>
         </w:rPr>
@@ -1705,20 +1664,21 @@
     <w:p>
       <w:pPr>
         <w:rPr>
-          <w:sz w:val="32"/>
-        </w:rPr>
-      </w:pPr>
-    </w:p>
-    <w:p>
-      <w:pPr>
-        <w:rPr>
-          <w:sz w:val="32"/>
-        </w:rPr>
-      </w:pPr>
-      <w:r>
-        <w:rPr>
-          <w:sz w:val="32"/>
-        </w:rPr>
+          <w:sz w:val="40"/>
+        </w:rPr>
+      </w:pPr>
+    </w:p>
+    <w:p>
+      <w:pPr>
+        <w:rPr>
+          <w:sz w:val="40"/>
+        </w:rPr>
+      </w:pPr>
+      <w:r>
+        <w:rPr>
+          <w:sz w:val="40"/>
+        </w:rPr>
+        <w:lastRenderedPageBreak/>
         <w:t>31.</w:t>
       </w:r>
     </w:p>
@@ -1737,21 +1697,20 @@
           <w:rStyle w:val="HTMLSample"/>
           <w:rFonts w:ascii="Consolas" w:hAnsi="Consolas"/>
           <w:color w:val="D5D5D5"/>
-          <w:sz w:val="21"/>
-          <w:szCs w:val="21"/>
-          <w:bdr w:val="none" w:sz="0" w:space="0" w:color="auto" w:frame="1"/>
-        </w:rPr>
-      </w:pPr>
-      <w:r>
-        <w:rPr>
-          <w:rStyle w:val="HTMLSample"/>
-          <w:rFonts w:ascii="Consolas" w:hAnsi="Consolas"/>
-          <w:color w:val="D5D5D5"/>
-          <w:sz w:val="21"/>
-          <w:szCs w:val="21"/>
-          <w:bdr w:val="none" w:sz="0" w:space="0" w:color="auto" w:frame="1"/>
-        </w:rPr>
-        <w:lastRenderedPageBreak/>
+          <w:sz w:val="24"/>
+          <w:szCs w:val="21"/>
+          <w:bdr w:val="none" w:sz="0" w:space="0" w:color="auto" w:frame="1"/>
+        </w:rPr>
+      </w:pPr>
+      <w:r>
+        <w:rPr>
+          <w:rStyle w:val="HTMLSample"/>
+          <w:rFonts w:ascii="Consolas" w:hAnsi="Consolas"/>
+          <w:color w:val="D5D5D5"/>
+          <w:sz w:val="24"/>
+          <w:szCs w:val="21"/>
+          <w:bdr w:val="none" w:sz="0" w:space="0" w:color="auto" w:frame="1"/>
+        </w:rPr>
         <w:t>1 2 3 4 5</w:t>
       </w:r>
     </w:p>
@@ -1770,17 +1729,17 @@
           <w:rStyle w:val="HTMLSample"/>
           <w:rFonts w:ascii="Consolas" w:hAnsi="Consolas"/>
           <w:color w:val="D5D5D5"/>
-          <w:sz w:val="21"/>
-          <w:szCs w:val="21"/>
-          <w:bdr w:val="none" w:sz="0" w:space="0" w:color="auto" w:frame="1"/>
-        </w:rPr>
-      </w:pPr>
-      <w:r>
-        <w:rPr>
-          <w:rStyle w:val="HTMLSample"/>
-          <w:rFonts w:ascii="Consolas" w:hAnsi="Consolas"/>
-          <w:color w:val="D5D5D5"/>
-          <w:sz w:val="21"/>
+          <w:sz w:val="24"/>
+          <w:szCs w:val="21"/>
+          <w:bdr w:val="none" w:sz="0" w:space="0" w:color="auto" w:frame="1"/>
+        </w:rPr>
+      </w:pPr>
+      <w:r>
+        <w:rPr>
+          <w:rStyle w:val="HTMLSample"/>
+          <w:rFonts w:ascii="Consolas" w:hAnsi="Consolas"/>
+          <w:color w:val="D5D5D5"/>
+          <w:sz w:val="24"/>
           <w:szCs w:val="21"/>
           <w:bdr w:val="none" w:sz="0" w:space="0" w:color="auto" w:frame="1"/>
         </w:rPr>
@@ -1802,17 +1761,17 @@
           <w:rStyle w:val="HTMLSample"/>
           <w:rFonts w:ascii="Consolas" w:hAnsi="Consolas"/>
           <w:color w:val="D5D5D5"/>
-          <w:sz w:val="21"/>
-          <w:szCs w:val="21"/>
-          <w:bdr w:val="none" w:sz="0" w:space="0" w:color="auto" w:frame="1"/>
-        </w:rPr>
-      </w:pPr>
-      <w:r>
-        <w:rPr>
-          <w:rStyle w:val="HTMLSample"/>
-          <w:rFonts w:ascii="Consolas" w:hAnsi="Consolas"/>
-          <w:color w:val="D5D5D5"/>
-          <w:sz w:val="21"/>
+          <w:sz w:val="24"/>
+          <w:szCs w:val="21"/>
+          <w:bdr w:val="none" w:sz="0" w:space="0" w:color="auto" w:frame="1"/>
+        </w:rPr>
+      </w:pPr>
+      <w:r>
+        <w:rPr>
+          <w:rStyle w:val="HTMLSample"/>
+          <w:rFonts w:ascii="Consolas" w:hAnsi="Consolas"/>
+          <w:color w:val="D5D5D5"/>
+          <w:sz w:val="24"/>
           <w:szCs w:val="21"/>
           <w:bdr w:val="none" w:sz="0" w:space="0" w:color="auto" w:frame="1"/>
         </w:rPr>
@@ -1834,17 +1793,17 @@
           <w:rStyle w:val="HTMLSample"/>
           <w:rFonts w:ascii="Consolas" w:hAnsi="Consolas"/>
           <w:color w:val="D5D5D5"/>
-          <w:sz w:val="21"/>
-          <w:szCs w:val="21"/>
-          <w:bdr w:val="none" w:sz="0" w:space="0" w:color="auto" w:frame="1"/>
-        </w:rPr>
-      </w:pPr>
-      <w:r>
-        <w:rPr>
-          <w:rStyle w:val="HTMLSample"/>
-          <w:rFonts w:ascii="Consolas" w:hAnsi="Consolas"/>
-          <w:color w:val="D5D5D5"/>
-          <w:sz w:val="21"/>
+          <w:sz w:val="24"/>
+          <w:szCs w:val="21"/>
+          <w:bdr w:val="none" w:sz="0" w:space="0" w:color="auto" w:frame="1"/>
+        </w:rPr>
+      </w:pPr>
+      <w:r>
+        <w:rPr>
+          <w:rStyle w:val="HTMLSample"/>
+          <w:rFonts w:ascii="Consolas" w:hAnsi="Consolas"/>
+          <w:color w:val="D5D5D5"/>
+          <w:sz w:val="24"/>
           <w:szCs w:val="21"/>
           <w:bdr w:val="none" w:sz="0" w:space="0" w:color="auto" w:frame="1"/>
         </w:rPr>
@@ -1865,16 +1824,16 @@
         <w:rPr>
           <w:rFonts w:ascii="Consolas" w:hAnsi="Consolas"/>
           <w:color w:val="D5D5D5"/>
-          <w:sz w:val="21"/>
-          <w:szCs w:val="21"/>
-        </w:rPr>
-      </w:pPr>
-      <w:r>
-        <w:rPr>
-          <w:rStyle w:val="HTMLSample"/>
-          <w:rFonts w:ascii="Consolas" w:hAnsi="Consolas"/>
-          <w:color w:val="D5D5D5"/>
-          <w:sz w:val="21"/>
+          <w:sz w:val="24"/>
+          <w:szCs w:val="21"/>
+        </w:rPr>
+      </w:pPr>
+      <w:r>
+        <w:rPr>
+          <w:rStyle w:val="HTMLSample"/>
+          <w:rFonts w:ascii="Consolas" w:hAnsi="Consolas"/>
+          <w:color w:val="D5D5D5"/>
+          <w:sz w:val="24"/>
           <w:szCs w:val="21"/>
           <w:bdr w:val="none" w:sz="0" w:space="0" w:color="auto" w:frame="1"/>
         </w:rPr>
@@ -1884,19 +1843,19 @@
     <w:p>
       <w:pPr>
         <w:rPr>
-          <w:sz w:val="32"/>
-        </w:rPr>
-      </w:pPr>
-    </w:p>
-    <w:p>
-      <w:pPr>
-        <w:rPr>
-          <w:sz w:val="32"/>
-        </w:rPr>
-      </w:pPr>
-      <w:r>
-        <w:rPr>
-          <w:sz w:val="32"/>
+          <w:sz w:val="40"/>
+        </w:rPr>
+      </w:pPr>
+    </w:p>
+    <w:p>
+      <w:pPr>
+        <w:rPr>
+          <w:sz w:val="40"/>
+        </w:rPr>
+      </w:pPr>
+      <w:r>
+        <w:rPr>
+          <w:sz w:val="40"/>
         </w:rPr>
         <w:t>32.</w:t>
       </w:r>
@@ -1916,17 +1875,17 @@
           <w:rStyle w:val="HTMLSample"/>
           <w:rFonts w:ascii="Consolas" w:hAnsi="Consolas"/>
           <w:color w:val="D5D5D5"/>
-          <w:sz w:val="21"/>
-          <w:szCs w:val="21"/>
-          <w:bdr w:val="none" w:sz="0" w:space="0" w:color="auto" w:frame="1"/>
-        </w:rPr>
-      </w:pPr>
-      <w:r>
-        <w:rPr>
-          <w:rStyle w:val="HTMLSample"/>
-          <w:rFonts w:ascii="Consolas" w:hAnsi="Consolas"/>
-          <w:color w:val="D5D5D5"/>
-          <w:sz w:val="21"/>
+          <w:sz w:val="24"/>
+          <w:szCs w:val="21"/>
+          <w:bdr w:val="none" w:sz="0" w:space="0" w:color="auto" w:frame="1"/>
+        </w:rPr>
+      </w:pPr>
+      <w:r>
+        <w:rPr>
+          <w:rStyle w:val="HTMLSample"/>
+          <w:rFonts w:ascii="Consolas" w:hAnsi="Consolas"/>
+          <w:color w:val="D5D5D5"/>
+          <w:sz w:val="24"/>
           <w:szCs w:val="21"/>
           <w:bdr w:val="none" w:sz="0" w:space="0" w:color="auto" w:frame="1"/>
         </w:rPr>
@@ -1948,17 +1907,17 @@
           <w:rStyle w:val="HTMLSample"/>
           <w:rFonts w:ascii="Consolas" w:hAnsi="Consolas"/>
           <w:color w:val="D5D5D5"/>
-          <w:sz w:val="21"/>
-          <w:szCs w:val="21"/>
-          <w:bdr w:val="none" w:sz="0" w:space="0" w:color="auto" w:frame="1"/>
-        </w:rPr>
-      </w:pPr>
-      <w:r>
-        <w:rPr>
-          <w:rStyle w:val="HTMLSample"/>
-          <w:rFonts w:ascii="Consolas" w:hAnsi="Consolas"/>
-          <w:color w:val="D5D5D5"/>
-          <w:sz w:val="21"/>
+          <w:sz w:val="24"/>
+          <w:szCs w:val="21"/>
+          <w:bdr w:val="none" w:sz="0" w:space="0" w:color="auto" w:frame="1"/>
+        </w:rPr>
+      </w:pPr>
+      <w:r>
+        <w:rPr>
+          <w:rStyle w:val="HTMLSample"/>
+          <w:rFonts w:ascii="Consolas" w:hAnsi="Consolas"/>
+          <w:color w:val="D5D5D5"/>
+          <w:sz w:val="24"/>
           <w:szCs w:val="21"/>
           <w:bdr w:val="none" w:sz="0" w:space="0" w:color="auto" w:frame="1"/>
         </w:rPr>
@@ -1980,17 +1939,17 @@
           <w:rStyle w:val="HTMLSample"/>
           <w:rFonts w:ascii="Consolas" w:hAnsi="Consolas"/>
           <w:color w:val="D5D5D5"/>
-          <w:sz w:val="21"/>
-          <w:szCs w:val="21"/>
-          <w:bdr w:val="none" w:sz="0" w:space="0" w:color="auto" w:frame="1"/>
-        </w:rPr>
-      </w:pPr>
-      <w:r>
-        <w:rPr>
-          <w:rStyle w:val="HTMLSample"/>
-          <w:rFonts w:ascii="Consolas" w:hAnsi="Consolas"/>
-          <w:color w:val="D5D5D5"/>
-          <w:sz w:val="21"/>
+          <w:sz w:val="24"/>
+          <w:szCs w:val="21"/>
+          <w:bdr w:val="none" w:sz="0" w:space="0" w:color="auto" w:frame="1"/>
+        </w:rPr>
+      </w:pPr>
+      <w:r>
+        <w:rPr>
+          <w:rStyle w:val="HTMLSample"/>
+          <w:rFonts w:ascii="Consolas" w:hAnsi="Consolas"/>
+          <w:color w:val="D5D5D5"/>
+          <w:sz w:val="24"/>
           <w:szCs w:val="21"/>
           <w:bdr w:val="none" w:sz="0" w:space="0" w:color="auto" w:frame="1"/>
         </w:rPr>
@@ -2012,17 +1971,17 @@
           <w:rStyle w:val="HTMLSample"/>
           <w:rFonts w:ascii="Consolas" w:hAnsi="Consolas"/>
           <w:color w:val="D5D5D5"/>
-          <w:sz w:val="21"/>
-          <w:szCs w:val="21"/>
-          <w:bdr w:val="none" w:sz="0" w:space="0" w:color="auto" w:frame="1"/>
-        </w:rPr>
-      </w:pPr>
-      <w:r>
-        <w:rPr>
-          <w:rStyle w:val="HTMLSample"/>
-          <w:rFonts w:ascii="Consolas" w:hAnsi="Consolas"/>
-          <w:color w:val="D5D5D5"/>
-          <w:sz w:val="21"/>
+          <w:sz w:val="24"/>
+          <w:szCs w:val="21"/>
+          <w:bdr w:val="none" w:sz="0" w:space="0" w:color="auto" w:frame="1"/>
+        </w:rPr>
+      </w:pPr>
+      <w:r>
+        <w:rPr>
+          <w:rStyle w:val="HTMLSample"/>
+          <w:rFonts w:ascii="Consolas" w:hAnsi="Consolas"/>
+          <w:color w:val="D5D5D5"/>
+          <w:sz w:val="24"/>
           <w:szCs w:val="21"/>
           <w:bdr w:val="none" w:sz="0" w:space="0" w:color="auto" w:frame="1"/>
         </w:rPr>
@@ -2043,16 +2002,16 @@
         <w:rPr>
           <w:rFonts w:ascii="Consolas" w:hAnsi="Consolas"/>
           <w:color w:val="D5D5D5"/>
-          <w:sz w:val="21"/>
-          <w:szCs w:val="21"/>
-        </w:rPr>
-      </w:pPr>
-      <w:r>
-        <w:rPr>
-          <w:rStyle w:val="HTMLSample"/>
-          <w:rFonts w:ascii="Consolas" w:hAnsi="Consolas"/>
-          <w:color w:val="D5D5D5"/>
-          <w:sz w:val="21"/>
+          <w:sz w:val="24"/>
+          <w:szCs w:val="21"/>
+        </w:rPr>
+      </w:pPr>
+      <w:r>
+        <w:rPr>
+          <w:rStyle w:val="HTMLSample"/>
+          <w:rFonts w:ascii="Consolas" w:hAnsi="Consolas"/>
+          <w:color w:val="D5D5D5"/>
+          <w:sz w:val="24"/>
           <w:szCs w:val="21"/>
           <w:bdr w:val="none" w:sz="0" w:space="0" w:color="auto" w:frame="1"/>
         </w:rPr>
@@ -2062,19 +2021,19 @@
     <w:p>
       <w:pPr>
         <w:rPr>
-          <w:sz w:val="32"/>
-        </w:rPr>
-      </w:pPr>
-    </w:p>
-    <w:p>
-      <w:pPr>
-        <w:rPr>
-          <w:sz w:val="32"/>
-        </w:rPr>
-      </w:pPr>
-      <w:r>
-        <w:rPr>
-          <w:sz w:val="32"/>
+          <w:sz w:val="40"/>
+        </w:rPr>
+      </w:pPr>
+    </w:p>
+    <w:p>
+      <w:pPr>
+        <w:rPr>
+          <w:sz w:val="40"/>
+        </w:rPr>
+      </w:pPr>
+      <w:r>
+        <w:rPr>
+          <w:sz w:val="40"/>
         </w:rPr>
         <w:t>33.</w:t>
       </w:r>
@@ -2094,17 +2053,17 @@
           <w:rStyle w:val="HTMLSample"/>
           <w:rFonts w:ascii="Consolas" w:hAnsi="Consolas"/>
           <w:color w:val="D5D5D5"/>
-          <w:sz w:val="21"/>
-          <w:szCs w:val="21"/>
-          <w:bdr w:val="none" w:sz="0" w:space="0" w:color="auto" w:frame="1"/>
-        </w:rPr>
-      </w:pPr>
-      <w:r>
-        <w:rPr>
-          <w:rStyle w:val="HTMLSample"/>
-          <w:rFonts w:ascii="Consolas" w:hAnsi="Consolas"/>
-          <w:color w:val="D5D5D5"/>
-          <w:sz w:val="21"/>
+          <w:sz w:val="24"/>
+          <w:szCs w:val="21"/>
+          <w:bdr w:val="none" w:sz="0" w:space="0" w:color="auto" w:frame="1"/>
+        </w:rPr>
+      </w:pPr>
+      <w:r>
+        <w:rPr>
+          <w:rStyle w:val="HTMLSample"/>
+          <w:rFonts w:ascii="Consolas" w:hAnsi="Consolas"/>
+          <w:color w:val="D5D5D5"/>
+          <w:sz w:val="24"/>
           <w:szCs w:val="21"/>
           <w:bdr w:val="none" w:sz="0" w:space="0" w:color="auto" w:frame="1"/>
         </w:rPr>
@@ -2115,7 +2074,7 @@
           <w:rStyle w:val="HTMLSample"/>
           <w:rFonts w:ascii="Consolas" w:hAnsi="Consolas"/>
           <w:color w:val="D5D5D5"/>
-          <w:sz w:val="21"/>
+          <w:sz w:val="24"/>
           <w:szCs w:val="21"/>
           <w:bdr w:val="none" w:sz="0" w:space="0" w:color="auto" w:frame="1"/>
         </w:rPr>
@@ -2138,17 +2097,17 @@
           <w:rStyle w:val="HTMLSample"/>
           <w:rFonts w:ascii="Consolas" w:hAnsi="Consolas"/>
           <w:color w:val="D5D5D5"/>
-          <w:sz w:val="21"/>
-          <w:szCs w:val="21"/>
-          <w:bdr w:val="none" w:sz="0" w:space="0" w:color="auto" w:frame="1"/>
-        </w:rPr>
-      </w:pPr>
-      <w:r>
-        <w:rPr>
-          <w:rStyle w:val="HTMLSample"/>
-          <w:rFonts w:ascii="Consolas" w:hAnsi="Consolas"/>
-          <w:color w:val="D5D5D5"/>
-          <w:sz w:val="21"/>
+          <w:sz w:val="24"/>
+          <w:szCs w:val="21"/>
+          <w:bdr w:val="none" w:sz="0" w:space="0" w:color="auto" w:frame="1"/>
+        </w:rPr>
+      </w:pPr>
+      <w:r>
+        <w:rPr>
+          <w:rStyle w:val="HTMLSample"/>
+          <w:rFonts w:ascii="Consolas" w:hAnsi="Consolas"/>
+          <w:color w:val="D5D5D5"/>
+          <w:sz w:val="24"/>
           <w:szCs w:val="21"/>
           <w:bdr w:val="none" w:sz="0" w:space="0" w:color="auto" w:frame="1"/>
         </w:rPr>
@@ -2170,17 +2129,17 @@
           <w:rStyle w:val="HTMLSample"/>
           <w:rFonts w:ascii="Consolas" w:hAnsi="Consolas"/>
           <w:color w:val="D5D5D5"/>
-          <w:sz w:val="21"/>
-          <w:szCs w:val="21"/>
-          <w:bdr w:val="none" w:sz="0" w:space="0" w:color="auto" w:frame="1"/>
-        </w:rPr>
-      </w:pPr>
-      <w:r>
-        <w:rPr>
-          <w:rStyle w:val="HTMLSample"/>
-          <w:rFonts w:ascii="Consolas" w:hAnsi="Consolas"/>
-          <w:color w:val="D5D5D5"/>
-          <w:sz w:val="21"/>
+          <w:sz w:val="24"/>
+          <w:szCs w:val="21"/>
+          <w:bdr w:val="none" w:sz="0" w:space="0" w:color="auto" w:frame="1"/>
+        </w:rPr>
+      </w:pPr>
+      <w:r>
+        <w:rPr>
+          <w:rStyle w:val="HTMLSample"/>
+          <w:rFonts w:ascii="Consolas" w:hAnsi="Consolas"/>
+          <w:color w:val="D5D5D5"/>
+          <w:sz w:val="24"/>
           <w:szCs w:val="21"/>
           <w:bdr w:val="none" w:sz="0" w:space="0" w:color="auto" w:frame="1"/>
         </w:rPr>
@@ -2202,17 +2161,17 @@
           <w:rStyle w:val="HTMLSample"/>
           <w:rFonts w:ascii="Consolas" w:hAnsi="Consolas"/>
           <w:color w:val="D5D5D5"/>
-          <w:sz w:val="21"/>
-          <w:szCs w:val="21"/>
-          <w:bdr w:val="none" w:sz="0" w:space="0" w:color="auto" w:frame="1"/>
-        </w:rPr>
-      </w:pPr>
-      <w:r>
-        <w:rPr>
-          <w:rStyle w:val="HTMLSample"/>
-          <w:rFonts w:ascii="Consolas" w:hAnsi="Consolas"/>
-          <w:color w:val="D5D5D5"/>
-          <w:sz w:val="21"/>
+          <w:sz w:val="24"/>
+          <w:szCs w:val="21"/>
+          <w:bdr w:val="none" w:sz="0" w:space="0" w:color="auto" w:frame="1"/>
+        </w:rPr>
+      </w:pPr>
+      <w:r>
+        <w:rPr>
+          <w:rStyle w:val="HTMLSample"/>
+          <w:rFonts w:ascii="Consolas" w:hAnsi="Consolas"/>
+          <w:color w:val="D5D5D5"/>
+          <w:sz w:val="24"/>
           <w:szCs w:val="21"/>
           <w:bdr w:val="none" w:sz="0" w:space="0" w:color="auto" w:frame="1"/>
         </w:rPr>
@@ -2233,16 +2192,16 @@
         <w:rPr>
           <w:rFonts w:ascii="Consolas" w:hAnsi="Consolas"/>
           <w:color w:val="D5D5D5"/>
-          <w:sz w:val="21"/>
-          <w:szCs w:val="21"/>
-        </w:rPr>
-      </w:pPr>
-      <w:r>
-        <w:rPr>
-          <w:rStyle w:val="HTMLSample"/>
-          <w:rFonts w:ascii="Consolas" w:hAnsi="Consolas"/>
-          <w:color w:val="D5D5D5"/>
-          <w:sz w:val="21"/>
+          <w:sz w:val="24"/>
+          <w:szCs w:val="21"/>
+        </w:rPr>
+      </w:pPr>
+      <w:r>
+        <w:rPr>
+          <w:rStyle w:val="HTMLSample"/>
+          <w:rFonts w:ascii="Consolas" w:hAnsi="Consolas"/>
+          <w:color w:val="D5D5D5"/>
+          <w:sz w:val="24"/>
           <w:szCs w:val="21"/>
           <w:bdr w:val="none" w:sz="0" w:space="0" w:color="auto" w:frame="1"/>
         </w:rPr>
@@ -2252,19 +2211,19 @@
     <w:p>
       <w:pPr>
         <w:rPr>
-          <w:sz w:val="32"/>
-        </w:rPr>
-      </w:pPr>
-    </w:p>
-    <w:p>
-      <w:pPr>
-        <w:rPr>
-          <w:sz w:val="32"/>
-        </w:rPr>
-      </w:pPr>
-      <w:r>
-        <w:rPr>
-          <w:sz w:val="32"/>
+          <w:sz w:val="40"/>
+        </w:rPr>
+      </w:pPr>
+    </w:p>
+    <w:p>
+      <w:pPr>
+        <w:rPr>
+          <w:sz w:val="40"/>
+        </w:rPr>
+      </w:pPr>
+      <w:r>
+        <w:rPr>
+          <w:sz w:val="40"/>
         </w:rPr>
         <w:t>34.</w:t>
       </w:r>
@@ -2284,17 +2243,17 @@
           <w:rStyle w:val="HTMLSample"/>
           <w:rFonts w:ascii="Consolas" w:hAnsi="Consolas"/>
           <w:color w:val="D5D5D5"/>
-          <w:sz w:val="21"/>
-          <w:szCs w:val="21"/>
-          <w:bdr w:val="none" w:sz="0" w:space="0" w:color="auto" w:frame="1"/>
-        </w:rPr>
-      </w:pPr>
-      <w:r>
-        <w:rPr>
-          <w:rStyle w:val="HTMLSample"/>
-          <w:rFonts w:ascii="Consolas" w:hAnsi="Consolas"/>
-          <w:color w:val="D5D5D5"/>
-          <w:sz w:val="21"/>
+          <w:sz w:val="24"/>
+          <w:szCs w:val="21"/>
+          <w:bdr w:val="none" w:sz="0" w:space="0" w:color="auto" w:frame="1"/>
+        </w:rPr>
+      </w:pPr>
+      <w:r>
+        <w:rPr>
+          <w:rStyle w:val="HTMLSample"/>
+          <w:rFonts w:ascii="Consolas" w:hAnsi="Consolas"/>
+          <w:color w:val="D5D5D5"/>
+          <w:sz w:val="24"/>
           <w:szCs w:val="21"/>
           <w:bdr w:val="none" w:sz="0" w:space="0" w:color="auto" w:frame="1"/>
         </w:rPr>
@@ -2316,17 +2275,17 @@
           <w:rStyle w:val="HTMLSample"/>
           <w:rFonts w:ascii="Consolas" w:hAnsi="Consolas"/>
           <w:color w:val="D5D5D5"/>
-          <w:sz w:val="21"/>
-          <w:szCs w:val="21"/>
-          <w:bdr w:val="none" w:sz="0" w:space="0" w:color="auto" w:frame="1"/>
-        </w:rPr>
-      </w:pPr>
-      <w:r>
-        <w:rPr>
-          <w:rStyle w:val="HTMLSample"/>
-          <w:rFonts w:ascii="Consolas" w:hAnsi="Consolas"/>
-          <w:color w:val="D5D5D5"/>
-          <w:sz w:val="21"/>
+          <w:sz w:val="24"/>
+          <w:szCs w:val="21"/>
+          <w:bdr w:val="none" w:sz="0" w:space="0" w:color="auto" w:frame="1"/>
+        </w:rPr>
+      </w:pPr>
+      <w:r>
+        <w:rPr>
+          <w:rStyle w:val="HTMLSample"/>
+          <w:rFonts w:ascii="Consolas" w:hAnsi="Consolas"/>
+          <w:color w:val="D5D5D5"/>
+          <w:sz w:val="24"/>
           <w:szCs w:val="21"/>
           <w:bdr w:val="none" w:sz="0" w:space="0" w:color="auto" w:frame="1"/>
         </w:rPr>
@@ -2348,17 +2307,17 @@
           <w:rStyle w:val="HTMLSample"/>
           <w:rFonts w:ascii="Consolas" w:hAnsi="Consolas"/>
           <w:color w:val="D5D5D5"/>
-          <w:sz w:val="21"/>
-          <w:szCs w:val="21"/>
-          <w:bdr w:val="none" w:sz="0" w:space="0" w:color="auto" w:frame="1"/>
-        </w:rPr>
-      </w:pPr>
-      <w:r>
-        <w:rPr>
-          <w:rStyle w:val="HTMLSample"/>
-          <w:rFonts w:ascii="Consolas" w:hAnsi="Consolas"/>
-          <w:color w:val="D5D5D5"/>
-          <w:sz w:val="21"/>
+          <w:sz w:val="24"/>
+          <w:szCs w:val="21"/>
+          <w:bdr w:val="none" w:sz="0" w:space="0" w:color="auto" w:frame="1"/>
+        </w:rPr>
+      </w:pPr>
+      <w:r>
+        <w:rPr>
+          <w:rStyle w:val="HTMLSample"/>
+          <w:rFonts w:ascii="Consolas" w:hAnsi="Consolas"/>
+          <w:color w:val="D5D5D5"/>
+          <w:sz w:val="24"/>
           <w:szCs w:val="21"/>
           <w:bdr w:val="none" w:sz="0" w:space="0" w:color="auto" w:frame="1"/>
         </w:rPr>
@@ -2380,17 +2339,17 @@
           <w:rStyle w:val="HTMLSample"/>
           <w:rFonts w:ascii="Consolas" w:hAnsi="Consolas"/>
           <w:color w:val="D5D5D5"/>
-          <w:sz w:val="21"/>
-          <w:szCs w:val="21"/>
-          <w:bdr w:val="none" w:sz="0" w:space="0" w:color="auto" w:frame="1"/>
-        </w:rPr>
-      </w:pPr>
-      <w:r>
-        <w:rPr>
-          <w:rStyle w:val="HTMLSample"/>
-          <w:rFonts w:ascii="Consolas" w:hAnsi="Consolas"/>
-          <w:color w:val="D5D5D5"/>
-          <w:sz w:val="21"/>
+          <w:sz w:val="24"/>
+          <w:szCs w:val="21"/>
+          <w:bdr w:val="none" w:sz="0" w:space="0" w:color="auto" w:frame="1"/>
+        </w:rPr>
+      </w:pPr>
+      <w:r>
+        <w:rPr>
+          <w:rStyle w:val="HTMLSample"/>
+          <w:rFonts w:ascii="Consolas" w:hAnsi="Consolas"/>
+          <w:color w:val="D5D5D5"/>
+          <w:sz w:val="24"/>
           <w:szCs w:val="21"/>
           <w:bdr w:val="none" w:sz="0" w:space="0" w:color="auto" w:frame="1"/>
         </w:rPr>
@@ -2411,16 +2370,16 @@
         <w:rPr>
           <w:rFonts w:ascii="Consolas" w:hAnsi="Consolas"/>
           <w:color w:val="D5D5D5"/>
-          <w:sz w:val="21"/>
-          <w:szCs w:val="21"/>
-        </w:rPr>
-      </w:pPr>
-      <w:r>
-        <w:rPr>
-          <w:rStyle w:val="HTMLSample"/>
-          <w:rFonts w:ascii="Consolas" w:hAnsi="Consolas"/>
-          <w:color w:val="D5D5D5"/>
-          <w:sz w:val="21"/>
+          <w:sz w:val="24"/>
+          <w:szCs w:val="21"/>
+        </w:rPr>
+      </w:pPr>
+      <w:r>
+        <w:rPr>
+          <w:rStyle w:val="HTMLSample"/>
+          <w:rFonts w:ascii="Consolas" w:hAnsi="Consolas"/>
+          <w:color w:val="D5D5D5"/>
+          <w:sz w:val="24"/>
           <w:szCs w:val="21"/>
           <w:bdr w:val="none" w:sz="0" w:space="0" w:color="auto" w:frame="1"/>
         </w:rPr>
@@ -2430,12 +2389,12 @@
     <w:p>
       <w:pPr>
         <w:rPr>
-          <w:sz w:val="32"/>
-        </w:rPr>
-      </w:pPr>
-      <w:r>
-        <w:rPr>
-          <w:sz w:val="32"/>
+          <w:sz w:val="40"/>
+        </w:rPr>
+      </w:pPr>
+      <w:r>
+        <w:rPr>
+          <w:sz w:val="40"/>
         </w:rPr>
         <w:br w:type="page"/>
       </w:r>
@@ -2443,12 +2402,12 @@
     <w:p>
       <w:pPr>
         <w:rPr>
-          <w:sz w:val="32"/>
-        </w:rPr>
-      </w:pPr>
-      <w:r>
-        <w:rPr>
-          <w:sz w:val="32"/>
+          <w:sz w:val="40"/>
+        </w:rPr>
+      </w:pPr>
+      <w:r>
+        <w:rPr>
+          <w:sz w:val="40"/>
         </w:rPr>
         <w:lastRenderedPageBreak/>
         <w:t>35.</w:t>
@@ -2469,17 +2428,17 @@
           <w:rStyle w:val="HTMLSample"/>
           <w:rFonts w:ascii="Consolas" w:hAnsi="Consolas"/>
           <w:color w:val="D5D5D5"/>
-          <w:sz w:val="21"/>
-          <w:szCs w:val="21"/>
-          <w:bdr w:val="none" w:sz="0" w:space="0" w:color="auto" w:frame="1"/>
-        </w:rPr>
-      </w:pPr>
-      <w:r>
-        <w:rPr>
-          <w:rStyle w:val="HTMLSample"/>
-          <w:rFonts w:ascii="Consolas" w:hAnsi="Consolas"/>
-          <w:color w:val="D5D5D5"/>
-          <w:sz w:val="21"/>
+          <w:sz w:val="24"/>
+          <w:szCs w:val="21"/>
+          <w:bdr w:val="none" w:sz="0" w:space="0" w:color="auto" w:frame="1"/>
+        </w:rPr>
+      </w:pPr>
+      <w:r>
+        <w:rPr>
+          <w:rStyle w:val="HTMLSample"/>
+          <w:rFonts w:ascii="Consolas" w:hAnsi="Consolas"/>
+          <w:color w:val="D5D5D5"/>
+          <w:sz w:val="24"/>
           <w:szCs w:val="21"/>
           <w:bdr w:val="none" w:sz="0" w:space="0" w:color="auto" w:frame="1"/>
         </w:rPr>
@@ -2490,7 +2449,7 @@
           <w:rStyle w:val="HTMLSample"/>
           <w:rFonts w:ascii="Consolas" w:hAnsi="Consolas"/>
           <w:color w:val="D5D5D5"/>
-          <w:sz w:val="21"/>
+          <w:sz w:val="24"/>
           <w:szCs w:val="21"/>
           <w:bdr w:val="none" w:sz="0" w:space="0" w:color="auto" w:frame="1"/>
         </w:rPr>
@@ -2513,17 +2472,17 @@
           <w:rStyle w:val="HTMLSample"/>
           <w:rFonts w:ascii="Consolas" w:hAnsi="Consolas"/>
           <w:color w:val="D5D5D5"/>
-          <w:sz w:val="21"/>
-          <w:szCs w:val="21"/>
-          <w:bdr w:val="none" w:sz="0" w:space="0" w:color="auto" w:frame="1"/>
-        </w:rPr>
-      </w:pPr>
-      <w:r>
-        <w:rPr>
-          <w:rStyle w:val="HTMLSample"/>
-          <w:rFonts w:ascii="Consolas" w:hAnsi="Consolas"/>
-          <w:color w:val="D5D5D5"/>
-          <w:sz w:val="21"/>
+          <w:sz w:val="24"/>
+          <w:szCs w:val="21"/>
+          <w:bdr w:val="none" w:sz="0" w:space="0" w:color="auto" w:frame="1"/>
+        </w:rPr>
+      </w:pPr>
+      <w:r>
+        <w:rPr>
+          <w:rStyle w:val="HTMLSample"/>
+          <w:rFonts w:ascii="Consolas" w:hAnsi="Consolas"/>
+          <w:color w:val="D5D5D5"/>
+          <w:sz w:val="24"/>
           <w:szCs w:val="21"/>
           <w:bdr w:val="none" w:sz="0" w:space="0" w:color="auto" w:frame="1"/>
         </w:rPr>
@@ -2545,17 +2504,17 @@
           <w:rStyle w:val="HTMLSample"/>
           <w:rFonts w:ascii="Consolas" w:hAnsi="Consolas"/>
           <w:color w:val="D5D5D5"/>
-          <w:sz w:val="21"/>
-          <w:szCs w:val="21"/>
-          <w:bdr w:val="none" w:sz="0" w:space="0" w:color="auto" w:frame="1"/>
-        </w:rPr>
-      </w:pPr>
-      <w:r>
-        <w:rPr>
-          <w:rStyle w:val="HTMLSample"/>
-          <w:rFonts w:ascii="Consolas" w:hAnsi="Consolas"/>
-          <w:color w:val="D5D5D5"/>
-          <w:sz w:val="21"/>
+          <w:sz w:val="24"/>
+          <w:szCs w:val="21"/>
+          <w:bdr w:val="none" w:sz="0" w:space="0" w:color="auto" w:frame="1"/>
+        </w:rPr>
+      </w:pPr>
+      <w:r>
+        <w:rPr>
+          <w:rStyle w:val="HTMLSample"/>
+          <w:rFonts w:ascii="Consolas" w:hAnsi="Consolas"/>
+          <w:color w:val="D5D5D5"/>
+          <w:sz w:val="24"/>
           <w:szCs w:val="21"/>
           <w:bdr w:val="none" w:sz="0" w:space="0" w:color="auto" w:frame="1"/>
         </w:rPr>
@@ -2577,17 +2536,17 @@
           <w:rStyle w:val="HTMLSample"/>
           <w:rFonts w:ascii="Consolas" w:hAnsi="Consolas"/>
           <w:color w:val="D5D5D5"/>
-          <w:sz w:val="21"/>
-          <w:szCs w:val="21"/>
-          <w:bdr w:val="none" w:sz="0" w:space="0" w:color="auto" w:frame="1"/>
-        </w:rPr>
-      </w:pPr>
-      <w:r>
-        <w:rPr>
-          <w:rStyle w:val="HTMLSample"/>
-          <w:rFonts w:ascii="Consolas" w:hAnsi="Consolas"/>
-          <w:color w:val="D5D5D5"/>
-          <w:sz w:val="21"/>
+          <w:sz w:val="24"/>
+          <w:szCs w:val="21"/>
+          <w:bdr w:val="none" w:sz="0" w:space="0" w:color="auto" w:frame="1"/>
+        </w:rPr>
+      </w:pPr>
+      <w:r>
+        <w:rPr>
+          <w:rStyle w:val="HTMLSample"/>
+          <w:rFonts w:ascii="Consolas" w:hAnsi="Consolas"/>
+          <w:color w:val="D5D5D5"/>
+          <w:sz w:val="24"/>
           <w:szCs w:val="21"/>
           <w:bdr w:val="none" w:sz="0" w:space="0" w:color="auto" w:frame="1"/>
         </w:rPr>
@@ -2609,17 +2568,17 @@
           <w:rStyle w:val="HTMLSample"/>
           <w:rFonts w:ascii="Consolas" w:hAnsi="Consolas"/>
           <w:color w:val="D5D5D5"/>
-          <w:sz w:val="21"/>
-          <w:szCs w:val="21"/>
-          <w:bdr w:val="none" w:sz="0" w:space="0" w:color="auto" w:frame="1"/>
-        </w:rPr>
-      </w:pPr>
-      <w:r>
-        <w:rPr>
-          <w:rStyle w:val="HTMLSample"/>
-          <w:rFonts w:ascii="Consolas" w:hAnsi="Consolas"/>
-          <w:color w:val="D5D5D5"/>
-          <w:sz w:val="21"/>
+          <w:sz w:val="24"/>
+          <w:szCs w:val="21"/>
+          <w:bdr w:val="none" w:sz="0" w:space="0" w:color="auto" w:frame="1"/>
+        </w:rPr>
+      </w:pPr>
+      <w:r>
+        <w:rPr>
+          <w:rStyle w:val="HTMLSample"/>
+          <w:rFonts w:ascii="Consolas" w:hAnsi="Consolas"/>
+          <w:color w:val="D5D5D5"/>
+          <w:sz w:val="24"/>
           <w:szCs w:val="21"/>
           <w:bdr w:val="none" w:sz="0" w:space="0" w:color="auto" w:frame="1"/>
         </w:rPr>
@@ -2640,16 +2599,16 @@
         <w:rPr>
           <w:rFonts w:ascii="Consolas" w:hAnsi="Consolas"/>
           <w:color w:val="D5D5D5"/>
-          <w:sz w:val="21"/>
-          <w:szCs w:val="21"/>
-        </w:rPr>
-      </w:pPr>
-      <w:r>
-        <w:rPr>
-          <w:rStyle w:val="HTMLSample"/>
-          <w:rFonts w:ascii="Consolas" w:hAnsi="Consolas"/>
-          <w:color w:val="D5D5D5"/>
-          <w:sz w:val="21"/>
+          <w:sz w:val="24"/>
+          <w:szCs w:val="21"/>
+        </w:rPr>
+      </w:pPr>
+      <w:r>
+        <w:rPr>
+          <w:rStyle w:val="HTMLSample"/>
+          <w:rFonts w:ascii="Consolas" w:hAnsi="Consolas"/>
+          <w:color w:val="D5D5D5"/>
+          <w:sz w:val="24"/>
           <w:szCs w:val="21"/>
           <w:bdr w:val="none" w:sz="0" w:space="0" w:color="auto" w:frame="1"/>
         </w:rPr>
@@ -2659,19 +2618,19 @@
     <w:p>
       <w:pPr>
         <w:rPr>
-          <w:sz w:val="32"/>
-        </w:rPr>
-      </w:pPr>
-    </w:p>
-    <w:p>
-      <w:pPr>
-        <w:rPr>
-          <w:sz w:val="32"/>
-        </w:rPr>
-      </w:pPr>
-      <w:r>
-        <w:rPr>
-          <w:sz w:val="32"/>
+          <w:sz w:val="40"/>
+        </w:rPr>
+      </w:pPr>
+    </w:p>
+    <w:p>
+      <w:pPr>
+        <w:rPr>
+          <w:sz w:val="40"/>
+        </w:rPr>
+      </w:pPr>
+      <w:r>
+        <w:rPr>
+          <w:sz w:val="40"/>
         </w:rPr>
         <w:t>36.</w:t>
       </w:r>
@@ -2691,17 +2650,17 @@
           <w:rStyle w:val="HTMLSample"/>
           <w:rFonts w:ascii="Consolas" w:hAnsi="Consolas"/>
           <w:color w:val="D5D5D5"/>
-          <w:sz w:val="21"/>
-          <w:szCs w:val="21"/>
-          <w:bdr w:val="none" w:sz="0" w:space="0" w:color="auto" w:frame="1"/>
-        </w:rPr>
-      </w:pPr>
-      <w:r>
-        <w:rPr>
-          <w:rStyle w:val="HTMLSample"/>
-          <w:rFonts w:ascii="Consolas" w:hAnsi="Consolas"/>
-          <w:color w:val="D5D5D5"/>
-          <w:sz w:val="21"/>
+          <w:sz w:val="24"/>
+          <w:szCs w:val="21"/>
+          <w:bdr w:val="none" w:sz="0" w:space="0" w:color="auto" w:frame="1"/>
+        </w:rPr>
+      </w:pPr>
+      <w:r>
+        <w:rPr>
+          <w:rStyle w:val="HTMLSample"/>
+          <w:rFonts w:ascii="Consolas" w:hAnsi="Consolas"/>
+          <w:color w:val="D5D5D5"/>
+          <w:sz w:val="24"/>
           <w:szCs w:val="21"/>
           <w:bdr w:val="none" w:sz="0" w:space="0" w:color="auto" w:frame="1"/>
         </w:rPr>
@@ -2723,17 +2682,17 @@
           <w:rStyle w:val="HTMLSample"/>
           <w:rFonts w:ascii="Consolas" w:hAnsi="Consolas"/>
           <w:color w:val="D5D5D5"/>
-          <w:sz w:val="21"/>
-          <w:szCs w:val="21"/>
-          <w:bdr w:val="none" w:sz="0" w:space="0" w:color="auto" w:frame="1"/>
-        </w:rPr>
-      </w:pPr>
-      <w:r>
-        <w:rPr>
-          <w:rStyle w:val="HTMLSample"/>
-          <w:rFonts w:ascii="Consolas" w:hAnsi="Consolas"/>
-          <w:color w:val="D5D5D5"/>
-          <w:sz w:val="21"/>
+          <w:sz w:val="24"/>
+          <w:szCs w:val="21"/>
+          <w:bdr w:val="none" w:sz="0" w:space="0" w:color="auto" w:frame="1"/>
+        </w:rPr>
+      </w:pPr>
+      <w:r>
+        <w:rPr>
+          <w:rStyle w:val="HTMLSample"/>
+          <w:rFonts w:ascii="Consolas" w:hAnsi="Consolas"/>
+          <w:color w:val="D5D5D5"/>
+          <w:sz w:val="24"/>
           <w:szCs w:val="21"/>
           <w:bdr w:val="none" w:sz="0" w:space="0" w:color="auto" w:frame="1"/>
         </w:rPr>
@@ -2755,17 +2714,17 @@
           <w:rStyle w:val="HTMLSample"/>
           <w:rFonts w:ascii="Consolas" w:hAnsi="Consolas"/>
           <w:color w:val="D5D5D5"/>
-          <w:sz w:val="21"/>
-          <w:szCs w:val="21"/>
-          <w:bdr w:val="none" w:sz="0" w:space="0" w:color="auto" w:frame="1"/>
-        </w:rPr>
-      </w:pPr>
-      <w:r>
-        <w:rPr>
-          <w:rStyle w:val="HTMLSample"/>
-          <w:rFonts w:ascii="Consolas" w:hAnsi="Consolas"/>
-          <w:color w:val="D5D5D5"/>
-          <w:sz w:val="21"/>
+          <w:sz w:val="24"/>
+          <w:szCs w:val="21"/>
+          <w:bdr w:val="none" w:sz="0" w:space="0" w:color="auto" w:frame="1"/>
+        </w:rPr>
+      </w:pPr>
+      <w:r>
+        <w:rPr>
+          <w:rStyle w:val="HTMLSample"/>
+          <w:rFonts w:ascii="Consolas" w:hAnsi="Consolas"/>
+          <w:color w:val="D5D5D5"/>
+          <w:sz w:val="24"/>
           <w:szCs w:val="21"/>
           <w:bdr w:val="none" w:sz="0" w:space="0" w:color="auto" w:frame="1"/>
         </w:rPr>
@@ -2784,18 +2743,20 @@
         <w:shd w:val="clear" w:color="auto" w:fill="383B40"/>
         <w:spacing w:line="300" w:lineRule="atLeast"/>
         <w:rPr>
-          <w:rFonts w:ascii="Consolas" w:hAnsi="Consolas"/>
-          <w:color w:val="D5D5D5"/>
-          <w:sz w:val="21"/>
-          <w:szCs w:val="21"/>
-        </w:rPr>
-      </w:pPr>
-      <w:r>
-        <w:rPr>
-          <w:rStyle w:val="HTMLSample"/>
-          <w:rFonts w:ascii="Consolas" w:hAnsi="Consolas"/>
-          <w:color w:val="D5D5D5"/>
-          <w:sz w:val="21"/>
+          <w:rStyle w:val="HTMLSample"/>
+          <w:rFonts w:ascii="Consolas" w:hAnsi="Consolas"/>
+          <w:color w:val="D5D5D5"/>
+          <w:sz w:val="24"/>
+          <w:szCs w:val="21"/>
+          <w:bdr w:val="none" w:sz="0" w:space="0" w:color="auto" w:frame="1"/>
+        </w:rPr>
+      </w:pPr>
+      <w:r>
+        <w:rPr>
+          <w:rStyle w:val="HTMLSample"/>
+          <w:rFonts w:ascii="Consolas" w:hAnsi="Consolas"/>
+          <w:color w:val="D5D5D5"/>
+          <w:sz w:val="24"/>
           <w:szCs w:val="21"/>
           <w:bdr w:val="none" w:sz="0" w:space="0" w:color="auto" w:frame="1"/>
         </w:rPr>
@@ -2804,14 +2765,143 @@
     </w:p>
     <w:p>
       <w:pPr>
-        <w:rPr>
-          <w:sz w:val="32"/>
+        <w:ind w:firstLine="720"/>
+        <w:rPr>
+          <w:lang w:eastAsia="en-IN"/>
+        </w:rPr>
+      </w:pPr>
+    </w:p>
+    <w:p>
+      <w:pPr>
+        <w:rPr>
+          <w:sz w:val="40"/>
+        </w:rPr>
+      </w:pPr>
+    </w:p>
+    <w:p>
+      <w:pPr>
+        <w:rPr>
+          <w:sz w:val="40"/>
+        </w:rPr>
+      </w:pPr>
+    </w:p>
+    <w:p>
+      <w:pPr>
+        <w:rPr>
+          <w:sz w:val="40"/>
+        </w:rPr>
+      </w:pPr>
+    </w:p>
+    <w:p>
+      <w:pPr>
+        <w:rPr>
+          <w:sz w:val="40"/>
+        </w:rPr>
+      </w:pPr>
+    </w:p>
+    <w:p>
+      <w:pPr>
+        <w:rPr>
+          <w:sz w:val="40"/>
+        </w:rPr>
+      </w:pPr>
+    </w:p>
+    <w:p>
+      <w:pPr>
+        <w:rPr>
+          <w:sz w:val="40"/>
+        </w:rPr>
+      </w:pPr>
+    </w:p>
+    <w:p>
+      <w:pPr>
+        <w:rPr>
+          <w:sz w:val="40"/>
+        </w:rPr>
+      </w:pPr>
+    </w:p>
+    <w:p>
+      <w:pPr>
+        <w:rPr>
+          <w:sz w:val="40"/>
+        </w:rPr>
+      </w:pPr>
+    </w:p>
+    <w:p>
+      <w:pPr>
+        <w:rPr>
+          <w:sz w:val="40"/>
+        </w:rPr>
+      </w:pPr>
+    </w:p>
+    <w:p>
+      <w:pPr>
+        <w:rPr>
+          <w:sz w:val="40"/>
+        </w:rPr>
+      </w:pPr>
+    </w:p>
+    <w:p>
+      <w:pPr>
+        <w:rPr>
+          <w:sz w:val="40"/>
+        </w:rPr>
+      </w:pPr>
+    </w:p>
+    <w:p>
+      <w:pPr>
+        <w:rPr>
+          <w:sz w:val="40"/>
+        </w:rPr>
+      </w:pPr>
+      <w:r>
+        <w:rPr>
+          <w:sz w:val="40"/>
+        </w:rPr>
+        <w:lastRenderedPageBreak/>
+        <w:t>37.</w:t>
+      </w:r>
+      <w:r>
+        <w:rPr>
+          <w:sz w:val="40"/>
+        </w:rPr>
+        <w:tab/>
+      </w:r>
+      <w:r>
+        <w:rPr>
+          <w:sz w:val="40"/>
+        </w:rPr>
+        <w:tab/>
+      </w:r>
+      <w:r>
+        <w:rPr>
+          <w:sz w:val="40"/>
+        </w:rPr>
+        <w:tab/>
+      </w:r>
+      <w:r>
+        <w:rPr>
+          <w:sz w:val="40"/>
+        </w:rPr>
+        <w:tab/>
+      </w:r>
+      <w:r>
+        <w:rPr>
+          <w:sz w:val="40"/>
+        </w:rPr>
+        <w:tab/>
+      </w:r>
+    </w:p>
+    <w:p>
+      <w:pPr>
+        <w:rPr>
+          <w:sz w:val="40"/>
         </w:rPr>
       </w:pPr>
       <w:r>
         <w:rPr>
           <w:noProof/>
-          <w:sz w:val="32"/>
+          <w:sz w:val="40"/>
         </w:rPr>
         <w:drawing>
           <wp:inline distT="0" distB="0" distL="0" distR="0">
@@ -2829,7 +2919,7 @@
                     <pic:cNvPicPr/>
                   </pic:nvPicPr>
                   <pic:blipFill>
-                    <a:blip r:embed="rId6">
+                    <a:blip r:embed="rId8">
                       <a:extLst>
                         <a:ext uri="{28A0092B-C50C-407E-A947-70E740481C1C}">
                           <a14:useLocalDpi xmlns:a14="http://schemas.microsoft.com/office/drawing/2010/main" val="0"/>
@@ -2855,10 +2945,30 @@
           </wp:inline>
         </w:drawing>
       </w:r>
+    </w:p>
+    <w:p>
+      <w:pPr>
+        <w:rPr>
+          <w:sz w:val="40"/>
+        </w:rPr>
+      </w:pPr>
+      <w:r>
+        <w:rPr>
+          <w:sz w:val="40"/>
+        </w:rPr>
+        <w:t>38.</w:t>
+      </w:r>
+    </w:p>
+    <w:p>
+      <w:pPr>
+        <w:rPr>
+          <w:sz w:val="40"/>
+        </w:rPr>
+      </w:pPr>
       <w:r>
         <w:rPr>
           <w:noProof/>
-          <w:sz w:val="32"/>
+          <w:sz w:val="40"/>
         </w:rPr>
         <w:drawing>
           <wp:inline distT="0" distB="0" distL="0" distR="0">
@@ -2876,7 +2986,7 @@
                     <pic:cNvPicPr/>
                   </pic:nvPicPr>
                   <pic:blipFill>
-                    <a:blip r:embed="rId7">
+                    <a:blip r:embed="rId9">
                       <a:extLst>
                         <a:ext uri="{28A0092B-C50C-407E-A947-70E740481C1C}">
                           <a14:useLocalDpi xmlns:a14="http://schemas.microsoft.com/office/drawing/2010/main" val="0"/>
@@ -2902,12 +3012,30 @@
           </wp:inline>
         </w:drawing>
       </w:r>
-      <w:bookmarkStart w:id="0" w:name="_GoBack"/>
-      <w:bookmarkEnd w:id="0"/>
+    </w:p>
+    <w:p>
+      <w:pPr>
+        <w:rPr>
+          <w:sz w:val="40"/>
+        </w:rPr>
+      </w:pPr>
+      <w:r>
+        <w:rPr>
+          <w:sz w:val="40"/>
+        </w:rPr>
+        <w:t>39.</w:t>
+      </w:r>
+    </w:p>
+    <w:p>
+      <w:pPr>
+        <w:rPr>
+          <w:sz w:val="40"/>
+        </w:rPr>
+      </w:pPr>
       <w:r>
         <w:rPr>
           <w:noProof/>
-          <w:sz w:val="32"/>
+          <w:sz w:val="40"/>
         </w:rPr>
         <w:drawing>
           <wp:inline distT="0" distB="0" distL="0" distR="0">
@@ -2925,7 +3053,7 @@
                     <pic:cNvPicPr/>
                   </pic:nvPicPr>
                   <pic:blipFill>
-                    <a:blip r:embed="rId8">
+                    <a:blip r:embed="rId10">
                       <a:extLst>
                         <a:ext uri="{28A0092B-C50C-407E-A947-70E740481C1C}">
                           <a14:useLocalDpi xmlns:a14="http://schemas.microsoft.com/office/drawing/2010/main" val="0"/>
@@ -2951,10 +3079,31 @@
           </wp:inline>
         </w:drawing>
       </w:r>
+    </w:p>
+    <w:p>
+      <w:pPr>
+        <w:rPr>
+          <w:sz w:val="40"/>
+        </w:rPr>
+      </w:pPr>
+      <w:r>
+        <w:rPr>
+          <w:sz w:val="40"/>
+        </w:rPr>
+        <w:lastRenderedPageBreak/>
+        <w:t>40.</w:t>
+      </w:r>
+    </w:p>
+    <w:p>
+      <w:pPr>
+        <w:rPr>
+          <w:sz w:val="40"/>
+        </w:rPr>
+      </w:pPr>
       <w:r>
         <w:rPr>
           <w:noProof/>
-          <w:sz w:val="32"/>
+          <w:sz w:val="40"/>
         </w:rPr>
         <w:drawing>
           <wp:inline distT="0" distB="0" distL="0" distR="0">
@@ -2972,7 +3121,7 @@
                     <pic:cNvPicPr/>
                   </pic:nvPicPr>
                   <pic:blipFill>
-                    <a:blip r:embed="rId9" cstate="print">
+                    <a:blip r:embed="rId11" cstate="print">
                       <a:extLst>
                         <a:ext uri="{28A0092B-C50C-407E-A947-70E740481C1C}">
                           <a14:useLocalDpi xmlns:a14="http://schemas.microsoft.com/office/drawing/2010/main" val="0"/>
@@ -3002,20 +3151,26 @@
     <w:p>
       <w:pPr>
         <w:rPr>
-          <w:sz w:val="32"/>
-        </w:rPr>
-      </w:pPr>
-    </w:p>
-    <w:p>
-      <w:pPr>
-        <w:rPr>
-          <w:sz w:val="32"/>
+          <w:sz w:val="40"/>
+        </w:rPr>
+      </w:pPr>
+      <w:r>
+        <w:rPr>
+          <w:sz w:val="40"/>
+        </w:rPr>
+        <w:t>41.</w:t>
+      </w:r>
+    </w:p>
+    <w:p>
+      <w:pPr>
+        <w:rPr>
+          <w:sz w:val="40"/>
         </w:rPr>
       </w:pPr>
       <w:r>
         <w:rPr>
           <w:noProof/>
-          <w:sz w:val="32"/>
+          <w:sz w:val="40"/>
         </w:rPr>
         <w:drawing>
           <wp:inline distT="0" distB="0" distL="0" distR="0">
@@ -3033,7 +3188,7 @@
                     <pic:cNvPicPr/>
                   </pic:nvPicPr>
                   <pic:blipFill>
-                    <a:blip r:embed="rId10">
+                    <a:blip r:embed="rId12">
                       <a:extLst>
                         <a:ext uri="{28A0092B-C50C-407E-A947-70E740481C1C}">
                           <a14:useLocalDpi xmlns:a14="http://schemas.microsoft.com/office/drawing/2010/main" val="0"/>
@@ -3059,10 +3214,73 @@
           </wp:inline>
         </w:drawing>
       </w:r>
+    </w:p>
+    <w:p>
+      <w:pPr>
+        <w:rPr>
+          <w:sz w:val="40"/>
+        </w:rPr>
+      </w:pPr>
+    </w:p>
+    <w:p>
+      <w:pPr>
+        <w:rPr>
+          <w:sz w:val="40"/>
+        </w:rPr>
+      </w:pPr>
+    </w:p>
+    <w:p>
+      <w:pPr>
+        <w:rPr>
+          <w:sz w:val="40"/>
+        </w:rPr>
+      </w:pPr>
+    </w:p>
+    <w:p>
+      <w:pPr>
+        <w:rPr>
+          <w:sz w:val="40"/>
+        </w:rPr>
+      </w:pPr>
+    </w:p>
+    <w:p>
+      <w:pPr>
+        <w:rPr>
+          <w:sz w:val="40"/>
+        </w:rPr>
+      </w:pPr>
+    </w:p>
+    <w:p>
+      <w:pPr>
+        <w:rPr>
+          <w:sz w:val="40"/>
+        </w:rPr>
+      </w:pPr>
+    </w:p>
+    <w:p>
+      <w:pPr>
+        <w:rPr>
+          <w:sz w:val="40"/>
+        </w:rPr>
+      </w:pPr>
+      <w:r>
+        <w:rPr>
+          <w:sz w:val="40"/>
+        </w:rPr>
+        <w:lastRenderedPageBreak/>
+        <w:t>42.</w:t>
+      </w:r>
+    </w:p>
+    <w:p>
+      <w:pPr>
+        <w:rPr>
+          <w:sz w:val="40"/>
+        </w:rPr>
+      </w:pPr>
       <w:r>
         <w:rPr>
           <w:noProof/>
-          <w:sz w:val="32"/>
+          <w:sz w:val="40"/>
         </w:rPr>
         <w:drawing>
           <wp:inline distT="0" distB="0" distL="0" distR="0">
@@ -3080,7 +3298,7 @@
                     <pic:cNvPicPr/>
                   </pic:nvPicPr>
                   <pic:blipFill>
-                    <a:blip r:embed="rId11">
+                    <a:blip r:embed="rId13">
                       <a:extLst>
                         <a:ext uri="{28A0092B-C50C-407E-A947-70E740481C1C}">
                           <a14:useLocalDpi xmlns:a14="http://schemas.microsoft.com/office/drawing/2010/main" val="0"/>
@@ -3106,14 +3324,48 @@
           </wp:inline>
         </w:drawing>
       </w:r>
+    </w:p>
+    <w:p>
+      <w:pPr>
+        <w:rPr>
+          <w:sz w:val="40"/>
+        </w:rPr>
+      </w:pPr>
+      <w:r>
+        <w:rPr>
+          <w:sz w:val="40"/>
+        </w:rPr>
+        <w:t>4</w:t>
+      </w:r>
+      <w:r>
+        <w:rPr>
+          <w:sz w:val="40"/>
+        </w:rPr>
+        <w:t>3</w:t>
+      </w:r>
+      <w:bookmarkStart w:id="0" w:name="_GoBack"/>
+      <w:bookmarkEnd w:id="0"/>
+      <w:r>
+        <w:rPr>
+          <w:sz w:val="40"/>
+        </w:rPr>
+        <w:t>.</w:t>
+      </w:r>
+    </w:p>
+    <w:p>
+      <w:pPr>
+        <w:rPr>
+          <w:sz w:val="40"/>
+        </w:rPr>
+      </w:pPr>
       <w:r>
         <w:rPr>
           <w:noProof/>
-          <w:sz w:val="32"/>
+          <w:sz w:val="40"/>
         </w:rPr>
         <w:drawing>
           <wp:inline distT="0" distB="0" distL="0" distR="0">
-            <wp:extent cx="2028324" cy="2266950"/>
+            <wp:extent cx="2257425" cy="2523005"/>
             <wp:effectExtent l="0" t="0" r="0" b="0"/>
             <wp:docPr id="9" name="Picture 9"/>
             <wp:cNvGraphicFramePr>
@@ -3127,7 +3379,7 @@
                     <pic:cNvPicPr/>
                   </pic:nvPicPr>
                   <pic:blipFill>
-                    <a:blip r:embed="rId12">
+                    <a:blip r:embed="rId14">
                       <a:extLst>
                         <a:ext uri="{28A0092B-C50C-407E-A947-70E740481C1C}">
                           <a14:useLocalDpi xmlns:a14="http://schemas.microsoft.com/office/drawing/2010/main" val="0"/>
@@ -3141,7 +3393,7 @@
                   <pic:spPr>
                     <a:xfrm>
                       <a:off x="0" y="0"/>
-                      <a:ext cx="2059763" cy="2302088"/>
+                      <a:ext cx="2293151" cy="2562934"/>
                     </a:xfrm>
                     <a:prstGeom prst="rect">
                       <a:avLst/>
@@ -3154,6 +3406,612 @@
         </w:drawing>
       </w:r>
     </w:p>
+    <w:p>
+      <w:pPr>
+        <w:rPr>
+          <w:sz w:val="40"/>
+        </w:rPr>
+      </w:pPr>
+      <w:r>
+        <w:rPr>
+          <w:sz w:val="40"/>
+        </w:rPr>
+        <w:br w:type="page"/>
+      </w:r>
+    </w:p>
+    <w:p>
+      <w:pPr>
+        <w:rPr>
+          <w:sz w:val="40"/>
+        </w:rPr>
+      </w:pPr>
+      <w:hyperlink r:id="rId15" w:history="1">
+        <w:r>
+          <w:rPr>
+            <w:rStyle w:val="Hyperlink"/>
+            <w:sz w:val="40"/>
+          </w:rPr>
+          <w:t>https://github.com/RishilJani/logic-develepment.git</w:t>
+        </w:r>
+      </w:hyperlink>
+    </w:p>
+    <w:tbl>
+      <w:tblPr>
+        <w:tblStyle w:val="TableGrid"/>
+        <w:tblW w:w="0" w:type="auto"/>
+        <w:tblLook w:val="04A0" w:firstRow="1" w:lastRow="0" w:firstColumn="1" w:lastColumn="0" w:noHBand="0" w:noVBand="1"/>
+      </w:tblPr>
+      <w:tblGrid>
+        <w:gridCol w:w="1803"/>
+        <w:gridCol w:w="1803"/>
+        <w:gridCol w:w="1803"/>
+        <w:gridCol w:w="1803"/>
+        <w:gridCol w:w="1804"/>
+      </w:tblGrid>
+      <w:tr>
+        <w:tc>
+          <w:tcPr>
+            <w:tcW w:w="1803" w:type="dxa"/>
+          </w:tcPr>
+          <w:p>
+            <w:pPr>
+              <w:rPr>
+                <w:sz w:val="40"/>
+              </w:rPr>
+            </w:pPr>
+            <w:proofErr w:type="spellStart"/>
+            <w:r>
+              <w:rPr>
+                <w:sz w:val="40"/>
+              </w:rPr>
+              <w:t>i</w:t>
+            </w:r>
+            <w:proofErr w:type="spellEnd"/>
+            <w:r>
+              <w:rPr>
+                <w:sz w:val="40"/>
+              </w:rPr>
+              <w:t>\j</w:t>
+            </w:r>
+          </w:p>
+        </w:tc>
+        <w:tc>
+          <w:tcPr>
+            <w:tcW w:w="1803" w:type="dxa"/>
+          </w:tcPr>
+          <w:p>
+            <w:pPr>
+              <w:rPr>
+                <w:sz w:val="40"/>
+              </w:rPr>
+            </w:pPr>
+            <w:r>
+              <w:rPr>
+                <w:sz w:val="40"/>
+              </w:rPr>
+              <w:t>1</w:t>
+            </w:r>
+          </w:p>
+        </w:tc>
+        <w:tc>
+          <w:tcPr>
+            <w:tcW w:w="1803" w:type="dxa"/>
+          </w:tcPr>
+          <w:p>
+            <w:pPr>
+              <w:rPr>
+                <w:sz w:val="40"/>
+              </w:rPr>
+            </w:pPr>
+            <w:r>
+              <w:rPr>
+                <w:sz w:val="40"/>
+              </w:rPr>
+              <w:t>2</w:t>
+            </w:r>
+          </w:p>
+        </w:tc>
+        <w:tc>
+          <w:tcPr>
+            <w:tcW w:w="1803" w:type="dxa"/>
+          </w:tcPr>
+          <w:p>
+            <w:pPr>
+              <w:rPr>
+                <w:sz w:val="40"/>
+              </w:rPr>
+            </w:pPr>
+            <w:r>
+              <w:rPr>
+                <w:sz w:val="40"/>
+              </w:rPr>
+              <w:t>3</w:t>
+            </w:r>
+          </w:p>
+        </w:tc>
+        <w:tc>
+          <w:tcPr>
+            <w:tcW w:w="1804" w:type="dxa"/>
+          </w:tcPr>
+          <w:p>
+            <w:pPr>
+              <w:rPr>
+                <w:sz w:val="40"/>
+              </w:rPr>
+            </w:pPr>
+            <w:r>
+              <w:rPr>
+                <w:sz w:val="40"/>
+              </w:rPr>
+              <w:t>4</w:t>
+            </w:r>
+          </w:p>
+        </w:tc>
+      </w:tr>
+      <w:tr>
+        <w:tc>
+          <w:tcPr>
+            <w:tcW w:w="1803" w:type="dxa"/>
+          </w:tcPr>
+          <w:p>
+            <w:pPr>
+              <w:rPr>
+                <w:sz w:val="40"/>
+              </w:rPr>
+            </w:pPr>
+            <w:r>
+              <w:rPr>
+                <w:sz w:val="40"/>
+              </w:rPr>
+              <w:t>1</w:t>
+            </w:r>
+          </w:p>
+        </w:tc>
+        <w:tc>
+          <w:tcPr>
+            <w:tcW w:w="1803" w:type="dxa"/>
+          </w:tcPr>
+          <w:p>
+            <w:pPr>
+              <w:jc w:val="center"/>
+              <w:rPr>
+                <w:sz w:val="40"/>
+              </w:rPr>
+            </w:pPr>
+            <w:r>
+              <w:rPr>
+                <w:sz w:val="40"/>
+              </w:rPr>
+              <w:t>*</w:t>
+            </w:r>
+          </w:p>
+        </w:tc>
+        <w:tc>
+          <w:tcPr>
+            <w:tcW w:w="1803" w:type="dxa"/>
+          </w:tcPr>
+          <w:p>
+            <w:pPr>
+              <w:jc w:val="center"/>
+              <w:rPr>
+                <w:sz w:val="40"/>
+              </w:rPr>
+            </w:pPr>
+            <w:r>
+              <w:rPr>
+                <w:sz w:val="40"/>
+              </w:rPr>
+              <w:t>*</w:t>
+            </w:r>
+          </w:p>
+        </w:tc>
+        <w:tc>
+          <w:tcPr>
+            <w:tcW w:w="1803" w:type="dxa"/>
+          </w:tcPr>
+          <w:p>
+            <w:pPr>
+              <w:jc w:val="center"/>
+              <w:rPr>
+                <w:sz w:val="40"/>
+              </w:rPr>
+            </w:pPr>
+            <w:r>
+              <w:rPr>
+                <w:sz w:val="40"/>
+              </w:rPr>
+              <w:t>*</w:t>
+            </w:r>
+          </w:p>
+        </w:tc>
+        <w:tc>
+          <w:tcPr>
+            <w:tcW w:w="1804" w:type="dxa"/>
+          </w:tcPr>
+          <w:p>
+            <w:pPr>
+              <w:jc w:val="center"/>
+              <w:rPr>
+                <w:sz w:val="40"/>
+              </w:rPr>
+            </w:pPr>
+            <w:r>
+              <w:rPr>
+                <w:sz w:val="40"/>
+              </w:rPr>
+              <w:t>*</w:t>
+            </w:r>
+          </w:p>
+        </w:tc>
+      </w:tr>
+      <w:tr>
+        <w:tc>
+          <w:tcPr>
+            <w:tcW w:w="1803" w:type="dxa"/>
+          </w:tcPr>
+          <w:p>
+            <w:pPr>
+              <w:rPr>
+                <w:sz w:val="40"/>
+              </w:rPr>
+            </w:pPr>
+            <w:r>
+              <w:rPr>
+                <w:sz w:val="40"/>
+              </w:rPr>
+              <w:t>2</w:t>
+            </w:r>
+          </w:p>
+        </w:tc>
+        <w:tc>
+          <w:tcPr>
+            <w:tcW w:w="1803" w:type="dxa"/>
+          </w:tcPr>
+          <w:p>
+            <w:pPr>
+              <w:jc w:val="center"/>
+              <w:rPr>
+                <w:sz w:val="40"/>
+              </w:rPr>
+            </w:pPr>
+          </w:p>
+        </w:tc>
+        <w:tc>
+          <w:tcPr>
+            <w:tcW w:w="1803" w:type="dxa"/>
+          </w:tcPr>
+          <w:p>
+            <w:pPr>
+              <w:jc w:val="center"/>
+              <w:rPr>
+                <w:sz w:val="40"/>
+              </w:rPr>
+            </w:pPr>
+          </w:p>
+        </w:tc>
+        <w:tc>
+          <w:tcPr>
+            <w:tcW w:w="1803" w:type="dxa"/>
+          </w:tcPr>
+          <w:p>
+            <w:pPr>
+              <w:jc w:val="center"/>
+              <w:rPr>
+                <w:sz w:val="40"/>
+              </w:rPr>
+            </w:pPr>
+            <w:r>
+              <w:rPr>
+                <w:sz w:val="40"/>
+              </w:rPr>
+              <w:t>*</w:t>
+            </w:r>
+          </w:p>
+        </w:tc>
+        <w:tc>
+          <w:tcPr>
+            <w:tcW w:w="1804" w:type="dxa"/>
+          </w:tcPr>
+          <w:p>
+            <w:pPr>
+              <w:jc w:val="center"/>
+              <w:rPr>
+                <w:sz w:val="40"/>
+              </w:rPr>
+            </w:pPr>
+          </w:p>
+        </w:tc>
+      </w:tr>
+      <w:tr>
+        <w:tc>
+          <w:tcPr>
+            <w:tcW w:w="1803" w:type="dxa"/>
+          </w:tcPr>
+          <w:p>
+            <w:pPr>
+              <w:rPr>
+                <w:sz w:val="40"/>
+              </w:rPr>
+            </w:pPr>
+            <w:r>
+              <w:rPr>
+                <w:sz w:val="40"/>
+              </w:rPr>
+              <w:t>3</w:t>
+            </w:r>
+          </w:p>
+        </w:tc>
+        <w:tc>
+          <w:tcPr>
+            <w:tcW w:w="1803" w:type="dxa"/>
+          </w:tcPr>
+          <w:p>
+            <w:pPr>
+              <w:jc w:val="center"/>
+              <w:rPr>
+                <w:sz w:val="40"/>
+              </w:rPr>
+            </w:pPr>
+          </w:p>
+        </w:tc>
+        <w:tc>
+          <w:tcPr>
+            <w:tcW w:w="1803" w:type="dxa"/>
+          </w:tcPr>
+          <w:p>
+            <w:pPr>
+              <w:jc w:val="center"/>
+              <w:rPr>
+                <w:sz w:val="40"/>
+              </w:rPr>
+            </w:pPr>
+          </w:p>
+        </w:tc>
+        <w:tc>
+          <w:tcPr>
+            <w:tcW w:w="1803" w:type="dxa"/>
+          </w:tcPr>
+          <w:p>
+            <w:pPr>
+              <w:jc w:val="center"/>
+              <w:rPr>
+                <w:sz w:val="40"/>
+              </w:rPr>
+            </w:pPr>
+          </w:p>
+        </w:tc>
+        <w:tc>
+          <w:tcPr>
+            <w:tcW w:w="1804" w:type="dxa"/>
+          </w:tcPr>
+          <w:p>
+            <w:pPr>
+              <w:jc w:val="center"/>
+              <w:rPr>
+                <w:sz w:val="40"/>
+              </w:rPr>
+            </w:pPr>
+          </w:p>
+        </w:tc>
+      </w:tr>
+      <w:tr>
+        <w:tc>
+          <w:tcPr>
+            <w:tcW w:w="1803" w:type="dxa"/>
+          </w:tcPr>
+          <w:p>
+            <w:pPr>
+              <w:rPr>
+                <w:sz w:val="40"/>
+              </w:rPr>
+            </w:pPr>
+            <w:r>
+              <w:rPr>
+                <w:sz w:val="40"/>
+              </w:rPr>
+              <w:t>4</w:t>
+            </w:r>
+          </w:p>
+        </w:tc>
+        <w:tc>
+          <w:tcPr>
+            <w:tcW w:w="1803" w:type="dxa"/>
+          </w:tcPr>
+          <w:p>
+            <w:pPr>
+              <w:jc w:val="center"/>
+              <w:rPr>
+                <w:sz w:val="40"/>
+              </w:rPr>
+            </w:pPr>
+          </w:p>
+        </w:tc>
+        <w:tc>
+          <w:tcPr>
+            <w:tcW w:w="1803" w:type="dxa"/>
+          </w:tcPr>
+          <w:p>
+            <w:pPr>
+              <w:jc w:val="center"/>
+              <w:rPr>
+                <w:sz w:val="40"/>
+              </w:rPr>
+            </w:pPr>
+          </w:p>
+        </w:tc>
+        <w:tc>
+          <w:tcPr>
+            <w:tcW w:w="1803" w:type="dxa"/>
+          </w:tcPr>
+          <w:p>
+            <w:pPr>
+              <w:jc w:val="center"/>
+              <w:rPr>
+                <w:sz w:val="40"/>
+              </w:rPr>
+            </w:pPr>
+          </w:p>
+        </w:tc>
+        <w:tc>
+          <w:tcPr>
+            <w:tcW w:w="1804" w:type="dxa"/>
+          </w:tcPr>
+          <w:p>
+            <w:pPr>
+              <w:jc w:val="center"/>
+              <w:rPr>
+                <w:sz w:val="40"/>
+              </w:rPr>
+            </w:pPr>
+          </w:p>
+        </w:tc>
+      </w:tr>
+      <w:tr>
+        <w:tc>
+          <w:tcPr>
+            <w:tcW w:w="1803" w:type="dxa"/>
+          </w:tcPr>
+          <w:p>
+            <w:pPr>
+              <w:rPr>
+                <w:sz w:val="40"/>
+              </w:rPr>
+            </w:pPr>
+            <w:r>
+              <w:rPr>
+                <w:sz w:val="40"/>
+              </w:rPr>
+              <w:t>5</w:t>
+            </w:r>
+          </w:p>
+        </w:tc>
+        <w:tc>
+          <w:tcPr>
+            <w:tcW w:w="1803" w:type="dxa"/>
+          </w:tcPr>
+          <w:p>
+            <w:pPr>
+              <w:jc w:val="center"/>
+              <w:rPr>
+                <w:sz w:val="40"/>
+              </w:rPr>
+            </w:pPr>
+          </w:p>
+        </w:tc>
+        <w:tc>
+          <w:tcPr>
+            <w:tcW w:w="1803" w:type="dxa"/>
+          </w:tcPr>
+          <w:p>
+            <w:pPr>
+              <w:jc w:val="center"/>
+              <w:rPr>
+                <w:sz w:val="40"/>
+              </w:rPr>
+            </w:pPr>
+          </w:p>
+        </w:tc>
+        <w:tc>
+          <w:tcPr>
+            <w:tcW w:w="1803" w:type="dxa"/>
+          </w:tcPr>
+          <w:p>
+            <w:pPr>
+              <w:jc w:val="center"/>
+              <w:rPr>
+                <w:sz w:val="40"/>
+              </w:rPr>
+            </w:pPr>
+          </w:p>
+        </w:tc>
+        <w:tc>
+          <w:tcPr>
+            <w:tcW w:w="1804" w:type="dxa"/>
+          </w:tcPr>
+          <w:p>
+            <w:pPr>
+              <w:jc w:val="center"/>
+              <w:rPr>
+                <w:sz w:val="40"/>
+              </w:rPr>
+            </w:pPr>
+          </w:p>
+        </w:tc>
+      </w:tr>
+      <w:tr>
+        <w:tc>
+          <w:tcPr>
+            <w:tcW w:w="1803" w:type="dxa"/>
+          </w:tcPr>
+          <w:p>
+            <w:pPr>
+              <w:rPr>
+                <w:sz w:val="40"/>
+              </w:rPr>
+            </w:pPr>
+          </w:p>
+        </w:tc>
+        <w:tc>
+          <w:tcPr>
+            <w:tcW w:w="1803" w:type="dxa"/>
+          </w:tcPr>
+          <w:p>
+            <w:pPr>
+              <w:jc w:val="center"/>
+              <w:rPr>
+                <w:sz w:val="40"/>
+              </w:rPr>
+            </w:pPr>
+          </w:p>
+        </w:tc>
+        <w:tc>
+          <w:tcPr>
+            <w:tcW w:w="1803" w:type="dxa"/>
+          </w:tcPr>
+          <w:p>
+            <w:pPr>
+              <w:jc w:val="center"/>
+              <w:rPr>
+                <w:sz w:val="40"/>
+              </w:rPr>
+            </w:pPr>
+          </w:p>
+        </w:tc>
+        <w:tc>
+          <w:tcPr>
+            <w:tcW w:w="1803" w:type="dxa"/>
+          </w:tcPr>
+          <w:p>
+            <w:pPr>
+              <w:jc w:val="center"/>
+              <w:rPr>
+                <w:sz w:val="40"/>
+              </w:rPr>
+            </w:pPr>
+          </w:p>
+        </w:tc>
+        <w:tc>
+          <w:tcPr>
+            <w:tcW w:w="1804" w:type="dxa"/>
+          </w:tcPr>
+          <w:p>
+            <w:pPr>
+              <w:jc w:val="center"/>
+              <w:rPr>
+                <w:sz w:val="40"/>
+              </w:rPr>
+            </w:pPr>
+          </w:p>
+        </w:tc>
+      </w:tr>
+    </w:tbl>
+    <w:p>
+      <w:pPr>
+        <w:rPr>
+          <w:sz w:val="40"/>
+        </w:rPr>
+      </w:pPr>
+    </w:p>
     <w:sectPr>
       <w:pgSz w:w="11906" w:h="16838"/>
       <w:pgMar w:top="1440" w:right="1440" w:bottom="1440" w:left="1440" w:header="708" w:footer="708" w:gutter="0"/>
@@ -3162,6 +4020,56 @@
     </w:sectPr>
   </w:body>
 </w:document>
+</file>
+
+<file path=word/endnotes.xml><?xml version="1.0" encoding="utf-8"?>
+<w:endnotes xmlns:wpc="http://schemas.microsoft.com/office/word/2010/wordprocessingCanvas" xmlns:cx="http://schemas.microsoft.com/office/drawing/2014/chartex" xmlns:cx1="http://schemas.microsoft.com/office/drawing/2015/9/8/chartex" xmlns:cx2="http://schemas.microsoft.com/office/drawing/2015/10/21/chartex" xmlns:cx3="http://schemas.microsoft.com/office/drawing/2016/5/9/chartex" xmlns:cx4="http://schemas.microsoft.com/office/drawing/2016/5/10/chartex" xmlns:cx5="http://schemas.microsoft.com/office/drawing/2016/5/11/chartex" xmlns:cx6="http://schemas.microsoft.com/office/drawing/2016/5/12/chartex" xmlns:cx7="http://schemas.microsoft.com/office/drawing/2016/5/13/chartex" xmlns:cx8="http://schemas.microsoft.com/office/drawing/2016/5/14/chartex" xmlns:mc="http://schemas.openxmlformats.org/markup-compatibility/2006" xmlns:aink="http://schemas.microsoft.com/office/drawing/2016/ink" xmlns:am3d="http://schemas.microsoft.com/office/drawing/2017/model3d" xmlns:o="urn:schemas-microsoft-com:office:office" xmlns:r="http://schemas.openxmlformats.org/officeDocument/2006/relationships" xmlns:m="http://schemas.openxmlformats.org/officeDocument/2006/math" xmlns:v="urn:schemas-microsoft-com:vml" xmlns:wp14="http://schemas.microsoft.com/office/word/2010/wordprocessingDrawing" xmlns:wp="http://schemas.openxmlformats.org/drawingml/2006/wordprocessingDrawing" xmlns:w10="urn:schemas-microsoft-com:office:word" xmlns:w="http://schemas.openxmlformats.org/wordprocessingml/2006/main" xmlns:w14="http://schemas.microsoft.com/office/word/2010/wordml" xmlns:w15="http://schemas.microsoft.com/office/word/2012/wordml" xmlns:w16cid="http://schemas.microsoft.com/office/word/2016/wordml/cid" xmlns:w16se="http://schemas.microsoft.com/office/word/2015/wordml/symex" xmlns:wpg="http://schemas.microsoft.com/office/word/2010/wordprocessingGroup" xmlns:wpi="http://schemas.microsoft.com/office/word/2010/wordprocessingInk" xmlns:wne="http://schemas.microsoft.com/office/word/2006/wordml" xmlns:wps="http://schemas.microsoft.com/office/word/2010/wordprocessingShape" mc:Ignorable="w14 w15 w16se w16cid wp14">
+  <w:endnote w:type="separator" w:id="-1">
+    <w:p>
+      <w:pPr>
+        <w:spacing w:after="0" w:line="240" w:lineRule="auto"/>
+      </w:pPr>
+      <w:r>
+        <w:separator/>
+      </w:r>
+    </w:p>
+  </w:endnote>
+  <w:endnote w:type="continuationSeparator" w:id="0">
+    <w:p>
+      <w:pPr>
+        <w:spacing w:after="0" w:line="240" w:lineRule="auto"/>
+      </w:pPr>
+      <w:r>
+        <w:continuationSeparator/>
+      </w:r>
+    </w:p>
+  </w:endnote>
+</w:endnotes>
+</file>
+
+<file path=word/footnotes.xml><?xml version="1.0" encoding="utf-8"?>
+<w:footnotes xmlns:wpc="http://schemas.microsoft.com/office/word/2010/wordprocessingCanvas" xmlns:cx="http://schemas.microsoft.com/office/drawing/2014/chartex" xmlns:cx1="http://schemas.microsoft.com/office/drawing/2015/9/8/chartex" xmlns:cx2="http://schemas.microsoft.com/office/drawing/2015/10/21/chartex" xmlns:cx3="http://schemas.microsoft.com/office/drawing/2016/5/9/chartex" xmlns:cx4="http://schemas.microsoft.com/office/drawing/2016/5/10/chartex" xmlns:cx5="http://schemas.microsoft.com/office/drawing/2016/5/11/chartex" xmlns:cx6="http://schemas.microsoft.com/office/drawing/2016/5/12/chartex" xmlns:cx7="http://schemas.microsoft.com/office/drawing/2016/5/13/chartex" xmlns:cx8="http://schemas.microsoft.com/office/drawing/2016/5/14/chartex" xmlns:mc="http://schemas.openxmlformats.org/markup-compatibility/2006" xmlns:aink="http://schemas.microsoft.com/office/drawing/2016/ink" xmlns:am3d="http://schemas.microsoft.com/office/drawing/2017/model3d" xmlns:o="urn:schemas-microsoft-com:office:office" xmlns:r="http://schemas.openxmlformats.org/officeDocument/2006/relationships" xmlns:m="http://schemas.openxmlformats.org/officeDocument/2006/math" xmlns:v="urn:schemas-microsoft-com:vml" xmlns:wp14="http://schemas.microsoft.com/office/word/2010/wordprocessingDrawing" xmlns:wp="http://schemas.openxmlformats.org/drawingml/2006/wordprocessingDrawing" xmlns:w10="urn:schemas-microsoft-com:office:word" xmlns:w="http://schemas.openxmlformats.org/wordprocessingml/2006/main" xmlns:w14="http://schemas.microsoft.com/office/word/2010/wordml" xmlns:w15="http://schemas.microsoft.com/office/word/2012/wordml" xmlns:w16cid="http://schemas.microsoft.com/office/word/2016/wordml/cid" xmlns:w16se="http://schemas.microsoft.com/office/word/2015/wordml/symex" xmlns:wpg="http://schemas.microsoft.com/office/word/2010/wordprocessingGroup" xmlns:wpi="http://schemas.microsoft.com/office/word/2010/wordprocessingInk" xmlns:wne="http://schemas.microsoft.com/office/word/2006/wordml" xmlns:wps="http://schemas.microsoft.com/office/word/2010/wordprocessingShape" mc:Ignorable="w14 w15 w16se w16cid wp14">
+  <w:footnote w:type="separator" w:id="-1">
+    <w:p>
+      <w:pPr>
+        <w:spacing w:after="0" w:line="240" w:lineRule="auto"/>
+      </w:pPr>
+      <w:r>
+        <w:separator/>
+      </w:r>
+    </w:p>
+  </w:footnote>
+  <w:footnote w:type="continuationSeparator" w:id="0">
+    <w:p>
+      <w:pPr>
+        <w:spacing w:after="0" w:line="240" w:lineRule="auto"/>
+      </w:pPr>
+      <w:r>
+        <w:continuationSeparator/>
+      </w:r>
+    </w:p>
+  </w:footnote>
+</w:footnotes>
 </file>
 
 <file path=word/numbering.xml><?xml version="1.0" encoding="utf-8"?>
@@ -3756,6 +4664,92 @@
       <w:rFonts w:ascii="Courier New" w:eastAsia="Times New Roman" w:hAnsi="Courier New" w:cs="Courier New"/>
     </w:rPr>
   </w:style>
+  <w:style w:type="character" w:styleId="Hyperlink">
+    <w:name w:val="Hyperlink"/>
+    <w:basedOn w:val="DefaultParagraphFont"/>
+    <w:uiPriority w:val="99"/>
+    <w:unhideWhenUsed/>
+    <w:rsid w:val="00A54734"/>
+    <w:rPr>
+      <w:color w:val="0563C1" w:themeColor="hyperlink"/>
+      <w:u w:val="single"/>
+    </w:rPr>
+  </w:style>
+  <w:style w:type="character" w:styleId="UnresolvedMention">
+    <w:name w:val="Unresolved Mention"/>
+    <w:basedOn w:val="DefaultParagraphFont"/>
+    <w:uiPriority w:val="99"/>
+    <w:semiHidden/>
+    <w:unhideWhenUsed/>
+    <w:rsid w:val="00A54734"/>
+    <w:rPr>
+      <w:color w:val="605E5C"/>
+      <w:shd w:val="clear" w:color="auto" w:fill="E1DFDD"/>
+    </w:rPr>
+  </w:style>
+  <w:style w:type="table" w:styleId="TableGrid">
+    <w:name w:val="Table Grid"/>
+    <w:basedOn w:val="TableNormal"/>
+    <w:uiPriority w:val="39"/>
+    <w:rsid w:val="00A54734"/>
+    <w:pPr>
+      <w:spacing w:after="0" w:line="240" w:lineRule="auto"/>
+    </w:pPr>
+    <w:tblPr>
+      <w:tblBorders>
+        <w:top w:val="single" w:sz="4" w:space="0" w:color="auto"/>
+        <w:left w:val="single" w:sz="4" w:space="0" w:color="auto"/>
+        <w:bottom w:val="single" w:sz="4" w:space="0" w:color="auto"/>
+        <w:right w:val="single" w:sz="4" w:space="0" w:color="auto"/>
+        <w:insideH w:val="single" w:sz="4" w:space="0" w:color="auto"/>
+        <w:insideV w:val="single" w:sz="4" w:space="0" w:color="auto"/>
+      </w:tblBorders>
+    </w:tblPr>
+  </w:style>
+  <w:style w:type="paragraph" w:styleId="Header">
+    <w:name w:val="header"/>
+    <w:basedOn w:val="Normal"/>
+    <w:link w:val="HeaderChar"/>
+    <w:uiPriority w:val="99"/>
+    <w:unhideWhenUsed/>
+    <w:rsid w:val="00B129AE"/>
+    <w:pPr>
+      <w:tabs>
+        <w:tab w:val="center" w:pos="4513"/>
+        <w:tab w:val="right" w:pos="9026"/>
+      </w:tabs>
+      <w:spacing w:after="0" w:line="240" w:lineRule="auto"/>
+    </w:pPr>
+  </w:style>
+  <w:style w:type="character" w:customStyle="1" w:styleId="HeaderChar">
+    <w:name w:val="Header Char"/>
+    <w:basedOn w:val="DefaultParagraphFont"/>
+    <w:link w:val="Header"/>
+    <w:uiPriority w:val="99"/>
+    <w:rsid w:val="00B129AE"/>
+  </w:style>
+  <w:style w:type="paragraph" w:styleId="Footer">
+    <w:name w:val="footer"/>
+    <w:basedOn w:val="Normal"/>
+    <w:link w:val="FooterChar"/>
+    <w:uiPriority w:val="99"/>
+    <w:unhideWhenUsed/>
+    <w:rsid w:val="00B129AE"/>
+    <w:pPr>
+      <w:tabs>
+        <w:tab w:val="center" w:pos="4513"/>
+        <w:tab w:val="right" w:pos="9026"/>
+      </w:tabs>
+      <w:spacing w:after="0" w:line="240" w:lineRule="auto"/>
+    </w:pPr>
+  </w:style>
+  <w:style w:type="character" w:customStyle="1" w:styleId="FooterChar">
+    <w:name w:val="Footer Char"/>
+    <w:basedOn w:val="DefaultParagraphFont"/>
+    <w:link w:val="Footer"/>
+    <w:uiPriority w:val="99"/>
+    <w:rsid w:val="00B129AE"/>
+  </w:style>
 </w:styles>
 </file>
 
